--- a/Enigma.docx
+++ b/Enigma.docx
@@ -42,24 +42,14 @@
         </w:rPr>
         <w:t xml:space="preserve">Computer Science </w:t>
       </w:r>
-      <w:proofErr w:type="gramStart"/>
       <w:r>
         <w:rPr>
           <w:rFonts w:ascii="Bell MT" w:hAnsi="Bell MT"/>
           <w:sz w:val="40"/>
           <w:szCs w:val="40"/>
         </w:rPr>
-        <w:t>Club</w:t>
-      </w:r>
-      <w:r>
-        <w:rPr>
-          <w:rFonts w:ascii="Bell MT" w:hAnsi="Bell MT"/>
-          <w:sz w:val="40"/>
-          <w:szCs w:val="40"/>
-        </w:rPr>
-        <w:t>(</w:t>
-      </w:r>
-      <w:proofErr w:type="gramEnd"/>
+        <w:t>Club (</w:t>
+      </w:r>
       <w:r>
         <w:rPr>
           <w:rFonts w:ascii="Bell MT" w:hAnsi="Bell MT"/>
@@ -266,22 +256,15 @@
         </w:rPr>
         <w:t xml:space="preserve">and other students, the Department of Computer </w:t>
       </w:r>
-      <w:proofErr w:type="gramStart"/>
-      <w:r>
-        <w:rPr>
-          <w:sz w:val="28"/>
-          <w:szCs w:val="28"/>
-        </w:rPr>
-        <w:t xml:space="preserve">Science </w:t>
-      </w:r>
-      <w:r>
-        <w:rPr>
-          <w:sz w:val="28"/>
-          <w:szCs w:val="28"/>
-        </w:rPr>
-        <w:t>.</w:t>
-      </w:r>
-      <w:proofErr w:type="gramEnd"/>
+      <w:bookmarkStart w:id="0" w:name="_GoBack"/>
+      <w:bookmarkEnd w:id="0"/>
+      <w:r>
+        <w:rPr>
+          <w:sz w:val="28"/>
+          <w:szCs w:val="28"/>
+        </w:rPr>
+        <w:t>Science.</w:t>
+      </w:r>
     </w:p>
     <w:p>
       <w:pPr>
@@ -449,6 +432,36 @@
           <w:szCs w:val="28"/>
         </w:rPr>
       </w:pPr>
+      <w:r>
+        <w:rPr>
+          <w:sz w:val="28"/>
+          <w:szCs w:val="28"/>
+        </w:rPr>
+        <w:t>● Communication Head</w:t>
+      </w:r>
+      <w:r>
+        <w:rPr>
+          <w:sz w:val="28"/>
+          <w:szCs w:val="28"/>
+        </w:rPr>
+        <w:t xml:space="preserve"> </w:t>
+      </w:r>
+    </w:p>
+    <w:p>
+      <w:pPr>
+        <w:rPr>
+          <w:sz w:val="28"/>
+          <w:szCs w:val="28"/>
+        </w:rPr>
+      </w:pPr>
+    </w:p>
+    <w:p>
+      <w:pPr>
+        <w:rPr>
+          <w:sz w:val="28"/>
+          <w:szCs w:val="28"/>
+        </w:rPr>
+      </w:pPr>
     </w:p>
     <w:p>
       <w:pPr>
@@ -618,6 +631,7 @@
           <w:sz w:val="28"/>
           <w:szCs w:val="28"/>
         </w:rPr>
+        <w:lastRenderedPageBreak/>
         <w:t>● Assume and/or reassign responsibility of an executive position: Should an executive</w:t>
       </w:r>
       <w:r>
@@ -639,15 +653,7 @@
           <w:sz w:val="28"/>
           <w:szCs w:val="28"/>
         </w:rPr>
-        <w:t xml:space="preserve">he president has </w:t>
-      </w:r>
-      <w:r>
-        <w:rPr>
-          <w:sz w:val="28"/>
-          <w:szCs w:val="28"/>
-        </w:rPr>
-        <w:lastRenderedPageBreak/>
-        <w:t xml:space="preserve">the obligation </w:t>
+        <w:t xml:space="preserve">he president has the obligation </w:t>
       </w:r>
       <w:r>
         <w:rPr>
@@ -709,15 +715,13 @@
           <w:szCs w:val="28"/>
         </w:rPr>
       </w:pPr>
-      <w:proofErr w:type="gramStart"/>
-      <w:r>
-        <w:rPr>
-          <w:sz w:val="28"/>
-          <w:szCs w:val="28"/>
-        </w:rPr>
-        <w:t>responsible</w:t>
-      </w:r>
-      <w:proofErr w:type="gramEnd"/>
+      <w:r>
+        <w:rPr>
+          <w:sz w:val="28"/>
+          <w:szCs w:val="28"/>
+        </w:rPr>
+        <w:t>Responsible</w:t>
+      </w:r>
       <w:r>
         <w:rPr>
           <w:sz w:val="28"/>
@@ -1062,15 +1066,13 @@
         </w:rPr>
         <w:t xml:space="preserve">● </w:t>
       </w:r>
-      <w:proofErr w:type="gramStart"/>
-      <w:r>
-        <w:rPr>
-          <w:sz w:val="28"/>
-          <w:szCs w:val="28"/>
-        </w:rPr>
-        <w:t>Can</w:t>
-      </w:r>
-      <w:proofErr w:type="gramEnd"/>
+      <w:r>
+        <w:rPr>
+          <w:sz w:val="28"/>
+          <w:szCs w:val="28"/>
+        </w:rPr>
+        <w:t>can</w:t>
+      </w:r>
       <w:r>
         <w:rPr>
           <w:sz w:val="28"/>
@@ -1202,6 +1204,7 @@
           <w:sz w:val="28"/>
           <w:szCs w:val="28"/>
         </w:rPr>
+        <w:lastRenderedPageBreak/>
         <w:t xml:space="preserve">● Ensure </w:t>
       </w:r>
       <w:r>
@@ -1308,73 +1311,7 @@
     <w:p>
       <w:pPr>
         <w:rPr>
-          <w:sz w:val="28"/>
-          <w:szCs w:val="28"/>
-        </w:rPr>
-      </w:pPr>
-      <w:r>
-        <w:rPr>
-          <w:sz w:val="28"/>
-          <w:szCs w:val="28"/>
-        </w:rPr>
-        <w:t xml:space="preserve">● </w:t>
-      </w:r>
-      <w:proofErr w:type="gramStart"/>
-      <w:r>
-        <w:rPr>
-          <w:sz w:val="28"/>
-          <w:szCs w:val="28"/>
-        </w:rPr>
-        <w:t>Is</w:t>
-      </w:r>
-      <w:proofErr w:type="gramEnd"/>
-      <w:r>
-        <w:rPr>
-          <w:sz w:val="28"/>
-          <w:szCs w:val="28"/>
-        </w:rPr>
-        <w:t xml:space="preserve"> </w:t>
-      </w:r>
-      <w:r>
-        <w:rPr>
-          <w:sz w:val="28"/>
-          <w:szCs w:val="28"/>
-        </w:rPr>
-        <w:t xml:space="preserve">the office maintains stock </w:t>
-      </w:r>
-      <w:r>
-        <w:rPr>
-          <w:sz w:val="28"/>
-          <w:szCs w:val="28"/>
-        </w:rPr>
-        <w:t xml:space="preserve">responsible for ensuring </w:t>
-      </w:r>
-    </w:p>
-    <w:p>
-      <w:pPr>
-        <w:rPr>
-          <w:sz w:val="28"/>
-          <w:szCs w:val="28"/>
-        </w:rPr>
-      </w:pPr>
-      <w:r>
-        <w:rPr>
-          <w:sz w:val="28"/>
-          <w:szCs w:val="28"/>
-        </w:rPr>
-        <w:t>● I</w:t>
-      </w:r>
-      <w:r>
-        <w:rPr>
-          <w:sz w:val="28"/>
-          <w:szCs w:val="28"/>
-        </w:rPr>
-        <w:t>n charge of communication.</w:t>
-      </w:r>
-    </w:p>
-    <w:p>
-      <w:pPr>
-        <w:rPr>
+          <w:b/>
           <w:sz w:val="28"/>
           <w:szCs w:val="28"/>
         </w:rPr>
@@ -1411,186 +1348,53 @@
     </w:p>
     <w:p>
       <w:pPr>
+        <w:rPr>
+          <w:sz w:val="28"/>
+          <w:szCs w:val="28"/>
+        </w:rPr>
+      </w:pPr>
+    </w:p>
+    <w:p>
+      <w:pPr>
         <w:pStyle w:val="Heading2"/>
         <w:rPr>
+          <w:b/>
           <w:sz w:val="32"/>
           <w:szCs w:val="32"/>
         </w:rPr>
       </w:pPr>
       <w:r>
         <w:rPr>
-          <w:sz w:val="28"/>
-          <w:szCs w:val="28"/>
-        </w:rPr>
-        <w:t xml:space="preserve"> </w:t>
-      </w:r>
-    </w:p>
-    <w:p>
-      <w:pPr>
-        <w:rPr>
-          <w:rFonts w:ascii="Calibri" w:hAnsi="Calibri" w:cs="Calibri"/>
-          <w:b/>
-          <w:sz w:val="28"/>
-          <w:szCs w:val="28"/>
-        </w:rPr>
-      </w:pPr>
-      <w:r>
-        <w:rPr>
-          <w:rFonts w:ascii="Calibri" w:hAnsi="Calibri" w:cs="Calibri"/>
-          <w:b/>
-          <w:sz w:val="28"/>
-          <w:szCs w:val="28"/>
-        </w:rPr>
-        <w:t>2.2</w:t>
-      </w:r>
-      <w:r>
-        <w:rPr>
-          <w:rFonts w:ascii="Calibri" w:hAnsi="Calibri" w:cs="Calibri"/>
-          <w:b/>
-          <w:sz w:val="28"/>
-          <w:szCs w:val="28"/>
-        </w:rPr>
-        <w:t xml:space="preserve"> </w:t>
-      </w:r>
-      <w:r>
-        <w:rPr>
-          <w:rFonts w:ascii="Calibri" w:hAnsi="Calibri" w:cs="Calibri"/>
-          <w:b/>
-          <w:sz w:val="28"/>
-          <w:szCs w:val="28"/>
-        </w:rPr>
-        <w:t>Non-</w:t>
-      </w:r>
-      <w:r>
-        <w:rPr>
-          <w:rFonts w:ascii="Calibri" w:hAnsi="Calibri" w:cs="Calibri"/>
-          <w:b/>
-          <w:sz w:val="28"/>
-          <w:szCs w:val="28"/>
-        </w:rPr>
-        <w:t>Executive Committee</w:t>
-      </w:r>
-    </w:p>
-    <w:p>
-      <w:pPr>
-        <w:rPr>
-          <w:sz w:val="28"/>
-          <w:szCs w:val="28"/>
-        </w:rPr>
-      </w:pPr>
-      <w:r>
-        <w:rPr>
-          <w:sz w:val="28"/>
-          <w:szCs w:val="28"/>
-        </w:rPr>
-        <w:t xml:space="preserve">A member of the </w:t>
-      </w:r>
-      <w:r>
-        <w:rPr>
-          <w:sz w:val="28"/>
-          <w:szCs w:val="28"/>
-        </w:rPr>
-        <w:t>Non-</w:t>
-      </w:r>
-      <w:r>
-        <w:rPr>
-          <w:sz w:val="28"/>
-          <w:szCs w:val="28"/>
-        </w:rPr>
-        <w:t xml:space="preserve">Executive Committee must be a member of the club. </w:t>
-      </w:r>
-    </w:p>
-    <w:p>
-      <w:pPr>
-        <w:rPr>
-          <w:sz w:val="28"/>
-          <w:szCs w:val="28"/>
-        </w:rPr>
-      </w:pPr>
-      <w:r>
-        <w:rPr>
-          <w:sz w:val="28"/>
-          <w:szCs w:val="28"/>
-        </w:rPr>
-        <w:t>● Advisor</w:t>
-      </w:r>
-    </w:p>
-    <w:p>
-      <w:pPr>
-        <w:rPr>
-          <w:sz w:val="28"/>
-          <w:szCs w:val="28"/>
-        </w:rPr>
-      </w:pPr>
-      <w:r>
-        <w:rPr>
-          <w:sz w:val="28"/>
-          <w:szCs w:val="28"/>
-        </w:rPr>
-        <w:t xml:space="preserve">● Volunteer </w:t>
-      </w:r>
-    </w:p>
-    <w:p>
-      <w:pPr>
-        <w:rPr>
-          <w:sz w:val="28"/>
-          <w:szCs w:val="28"/>
-        </w:rPr>
-      </w:pPr>
-    </w:p>
-    <w:p>
-      <w:pPr>
-        <w:rPr>
-          <w:b/>
-          <w:sz w:val="28"/>
-          <w:szCs w:val="28"/>
-          <w:u w:val="single"/>
-        </w:rPr>
-      </w:pPr>
-      <w:r>
-        <w:rPr>
-          <w:b/>
-          <w:sz w:val="28"/>
-          <w:szCs w:val="28"/>
-          <w:u w:val="single"/>
-        </w:rPr>
-        <w:t>2</w:t>
-      </w:r>
-      <w:r>
-        <w:rPr>
-          <w:b/>
-          <w:sz w:val="28"/>
-          <w:szCs w:val="28"/>
-          <w:u w:val="single"/>
-        </w:rPr>
-        <w:t>.2.1</w:t>
-      </w:r>
-      <w:r>
-        <w:rPr>
-          <w:b/>
-          <w:sz w:val="28"/>
-          <w:szCs w:val="28"/>
-          <w:u w:val="single"/>
-        </w:rPr>
-        <w:t xml:space="preserve"> Duties and Details of Non-Executive Committee Members</w:t>
-      </w:r>
-    </w:p>
-    <w:p>
-      <w:pPr>
-        <w:pStyle w:val="Heading2"/>
-        <w:rPr>
           <w:b/>
           <w:sz w:val="32"/>
           <w:szCs w:val="32"/>
         </w:rPr>
-      </w:pPr>
+        <w:t>Communication Head</w:t>
+      </w:r>
       <w:r>
         <w:rPr>
           <w:b/>
           <w:sz w:val="32"/>
           <w:szCs w:val="32"/>
         </w:rPr>
-        <w:t>Advisor</w:t>
+        <w:t xml:space="preserve"> </w:t>
+      </w:r>
+    </w:p>
+    <w:p>
+      <w:pPr>
+        <w:rPr>
+          <w:b/>
+          <w:sz w:val="28"/>
+          <w:szCs w:val="28"/>
+        </w:rPr>
+      </w:pPr>
+      <w:r>
+        <w:rPr>
+          <w:b/>
+          <w:sz w:val="28"/>
+          <w:szCs w:val="28"/>
+        </w:rPr>
+        <w:t>Duties</w:t>
       </w:r>
     </w:p>
     <w:p>
@@ -1612,77 +1416,285 @@
           <w:sz w:val="28"/>
           <w:szCs w:val="28"/>
         </w:rPr>
-        <w:t>Advisor must be the 4</w:t>
-      </w:r>
-      <w:r>
-        <w:rPr>
-          <w:sz w:val="28"/>
-          <w:szCs w:val="28"/>
-          <w:vertAlign w:val="superscript"/>
-        </w:rPr>
-        <w:t>th</w:t>
-      </w:r>
-      <w:r>
-        <w:rPr>
-          <w:sz w:val="28"/>
-          <w:szCs w:val="28"/>
-        </w:rPr>
-        <w:t xml:space="preserve"> year student of CSE branch</w:t>
-      </w:r>
-      <w:proofErr w:type="gramStart"/>
-      <w:r>
-        <w:rPr>
-          <w:sz w:val="28"/>
-          <w:szCs w:val="28"/>
-        </w:rPr>
-        <w:t>..</w:t>
-      </w:r>
-      <w:proofErr w:type="gramEnd"/>
-    </w:p>
-    <w:p>
-      <w:pPr>
-        <w:rPr>
-          <w:sz w:val="28"/>
-          <w:szCs w:val="28"/>
-        </w:rPr>
-      </w:pPr>
-      <w:r>
-        <w:rPr>
-          <w:sz w:val="28"/>
-          <w:szCs w:val="28"/>
-        </w:rPr>
-        <w:t>●</w:t>
-      </w:r>
-      <w:r>
-        <w:rPr>
-          <w:sz w:val="28"/>
-          <w:szCs w:val="28"/>
-        </w:rPr>
-        <w:t>Advisor will give advice when asked upon by the Member of Executive      Committee.</w:t>
-      </w:r>
-    </w:p>
-    <w:p>
-      <w:pPr>
-        <w:rPr>
-          <w:b/>
-          <w:sz w:val="28"/>
-          <w:szCs w:val="28"/>
-          <w:u w:val="single"/>
-        </w:rPr>
-      </w:pPr>
-      <w:bookmarkStart w:id="0" w:name="_GoBack"/>
-      <w:bookmarkEnd w:id="0"/>
+        <w:t>Responsible for communication.</w:t>
+      </w:r>
+    </w:p>
+    <w:p>
+      <w:pPr>
+        <w:rPr>
+          <w:sz w:val="28"/>
+          <w:szCs w:val="28"/>
+        </w:rPr>
+      </w:pPr>
+      <w:r>
+        <w:rPr>
+          <w:sz w:val="28"/>
+          <w:szCs w:val="28"/>
+        </w:rPr>
+        <w:t xml:space="preserve">● </w:t>
+      </w:r>
+      <w:r>
+        <w:rPr>
+          <w:sz w:val="28"/>
+          <w:szCs w:val="28"/>
+        </w:rPr>
+        <w:t>all the information about upcoming Events will be shared by him/her to all the members of CSC.</w:t>
+      </w:r>
+    </w:p>
+    <w:p>
+      <w:pPr>
+        <w:rPr>
+          <w:sz w:val="28"/>
+          <w:szCs w:val="28"/>
+        </w:rPr>
+      </w:pPr>
     </w:p>
     <w:p>
       <w:pPr>
         <w:pStyle w:val="Heading2"/>
-      </w:pPr>
-      <w:r>
-        <w:rPr>
-          <w:b/>
+        <w:rPr>
           <w:sz w:val="32"/>
           <w:szCs w:val="32"/>
         </w:rPr>
+      </w:pPr>
+      <w:r>
+        <w:rPr>
+          <w:rFonts w:ascii="Calibri" w:hAnsi="Calibri" w:cs="Calibri"/>
+          <w:b/>
+          <w:sz w:val="28"/>
+          <w:szCs w:val="28"/>
+        </w:rPr>
+        <w:t>2.2</w:t>
+      </w:r>
+      <w:r>
+        <w:rPr>
+          <w:rFonts w:ascii="Calibri" w:hAnsi="Calibri" w:cs="Calibri"/>
+          <w:b/>
+          <w:sz w:val="28"/>
+          <w:szCs w:val="28"/>
+        </w:rPr>
+        <w:t xml:space="preserve"> </w:t>
+      </w:r>
+      <w:r>
+        <w:rPr>
+          <w:rFonts w:ascii="Calibri" w:hAnsi="Calibri" w:cs="Calibri"/>
+          <w:b/>
+          <w:sz w:val="28"/>
+          <w:szCs w:val="28"/>
+        </w:rPr>
+        <w:t>Non-</w:t>
+      </w:r>
+      <w:r>
+        <w:rPr>
+          <w:rFonts w:ascii="Calibri" w:hAnsi="Calibri" w:cs="Calibri"/>
+          <w:b/>
+          <w:sz w:val="28"/>
+          <w:szCs w:val="28"/>
+        </w:rPr>
+        <w:t>Executive Committee</w:t>
+      </w:r>
+    </w:p>
+    <w:p>
+      <w:pPr>
+        <w:rPr>
+          <w:sz w:val="28"/>
+          <w:szCs w:val="28"/>
+        </w:rPr>
+      </w:pPr>
+      <w:r>
+        <w:rPr>
+          <w:sz w:val="28"/>
+          <w:szCs w:val="28"/>
+        </w:rPr>
+        <w:t xml:space="preserve">A member of the </w:t>
+      </w:r>
+      <w:r>
+        <w:rPr>
+          <w:sz w:val="28"/>
+          <w:szCs w:val="28"/>
+        </w:rPr>
+        <w:t>Non-</w:t>
+      </w:r>
+      <w:r>
+        <w:rPr>
+          <w:sz w:val="28"/>
+          <w:szCs w:val="28"/>
+        </w:rPr>
+        <w:t xml:space="preserve">Executive Committee must be a member of the club. </w:t>
+      </w:r>
+    </w:p>
+    <w:p>
+      <w:pPr>
+        <w:rPr>
+          <w:sz w:val="28"/>
+          <w:szCs w:val="28"/>
+        </w:rPr>
+      </w:pPr>
+      <w:r>
+        <w:rPr>
+          <w:sz w:val="28"/>
+          <w:szCs w:val="28"/>
+        </w:rPr>
+        <w:t>● Advisor</w:t>
+      </w:r>
+    </w:p>
+    <w:p>
+      <w:pPr>
+        <w:rPr>
+          <w:sz w:val="28"/>
+          <w:szCs w:val="28"/>
+        </w:rPr>
+      </w:pPr>
+      <w:r>
+        <w:rPr>
+          <w:sz w:val="28"/>
+          <w:szCs w:val="28"/>
+        </w:rPr>
+        <w:t xml:space="preserve">● Volunteer </w:t>
+      </w:r>
+    </w:p>
+    <w:p>
+      <w:pPr>
+        <w:rPr>
+          <w:sz w:val="28"/>
+          <w:szCs w:val="28"/>
+        </w:rPr>
+      </w:pPr>
+    </w:p>
+    <w:p>
+      <w:pPr>
+        <w:rPr>
+          <w:b/>
+          <w:sz w:val="28"/>
+          <w:szCs w:val="28"/>
+          <w:u w:val="single"/>
+        </w:rPr>
+      </w:pPr>
+      <w:r>
+        <w:rPr>
+          <w:b/>
+          <w:sz w:val="28"/>
+          <w:szCs w:val="28"/>
+          <w:u w:val="single"/>
+        </w:rPr>
+        <w:t>2</w:t>
+      </w:r>
+      <w:r>
+        <w:rPr>
+          <w:b/>
+          <w:sz w:val="28"/>
+          <w:szCs w:val="28"/>
+          <w:u w:val="single"/>
+        </w:rPr>
+        <w:t>.2.1</w:t>
+      </w:r>
+      <w:r>
+        <w:rPr>
+          <w:b/>
+          <w:sz w:val="28"/>
+          <w:szCs w:val="28"/>
+          <w:u w:val="single"/>
+        </w:rPr>
+        <w:t xml:space="preserve"> Duties and Details of Non-Executive Committee Members</w:t>
+      </w:r>
+    </w:p>
+    <w:p>
+      <w:pPr>
+        <w:pStyle w:val="Heading2"/>
+        <w:rPr>
+          <w:b/>
+          <w:sz w:val="32"/>
+          <w:szCs w:val="32"/>
+        </w:rPr>
+      </w:pPr>
+      <w:r>
+        <w:rPr>
+          <w:b/>
+          <w:sz w:val="32"/>
+          <w:szCs w:val="32"/>
+        </w:rPr>
+        <w:t>Advisor</w:t>
+      </w:r>
+    </w:p>
+    <w:p>
+      <w:pPr>
+        <w:rPr>
+          <w:sz w:val="28"/>
+          <w:szCs w:val="28"/>
+        </w:rPr>
+      </w:pPr>
+      <w:r>
+        <w:rPr>
+          <w:sz w:val="28"/>
+          <w:szCs w:val="28"/>
+        </w:rPr>
+        <w:t xml:space="preserve">● </w:t>
+      </w:r>
+      <w:r>
+        <w:rPr>
+          <w:sz w:val="28"/>
+          <w:szCs w:val="28"/>
+        </w:rPr>
+        <w:t>Advisor must be the 4</w:t>
+      </w:r>
+      <w:r>
+        <w:rPr>
+          <w:sz w:val="28"/>
+          <w:szCs w:val="28"/>
+          <w:vertAlign w:val="superscript"/>
+        </w:rPr>
+        <w:t>th</w:t>
+      </w:r>
+      <w:r>
+        <w:rPr>
+          <w:sz w:val="28"/>
+          <w:szCs w:val="28"/>
+        </w:rPr>
+        <w:t xml:space="preserve"> year student of CSE branch.</w:t>
+      </w:r>
+    </w:p>
+    <w:p>
+      <w:pPr>
+        <w:rPr>
+          <w:sz w:val="28"/>
+          <w:szCs w:val="28"/>
+        </w:rPr>
+      </w:pPr>
+      <w:r>
+        <w:rPr>
+          <w:sz w:val="28"/>
+          <w:szCs w:val="28"/>
+        </w:rPr>
+        <w:t>●</w:t>
+      </w:r>
+      <w:r>
+        <w:rPr>
+          <w:sz w:val="28"/>
+          <w:szCs w:val="28"/>
+        </w:rPr>
+        <w:t>Advisor will give advice when asked upon by the Member of Executive      Committee.</w:t>
+      </w:r>
+    </w:p>
+    <w:p>
+      <w:pPr>
+        <w:rPr>
+          <w:b/>
+          <w:sz w:val="28"/>
+          <w:szCs w:val="28"/>
+          <w:u w:val="single"/>
+        </w:rPr>
+      </w:pPr>
+    </w:p>
+    <w:p>
+      <w:pPr>
+        <w:pStyle w:val="Heading2"/>
+      </w:pPr>
+      <w:r>
+        <w:rPr>
+          <w:b/>
+          <w:sz w:val="32"/>
+          <w:szCs w:val="32"/>
+        </w:rPr>
         <w:t>Volunteer</w:t>
       </w:r>
       <w:r>
@@ -1759,572 +1771,566 @@
         </w:rPr>
         <w:t xml:space="preserve">2.3 Shared Duties and Responsibilities </w:t>
       </w:r>
+      <w:r>
+        <w:rPr>
+          <w:b/>
+          <w:sz w:val="28"/>
+          <w:szCs w:val="28"/>
+        </w:rPr>
+        <w:t>between</w:t>
+      </w:r>
+      <w:r>
+        <w:rPr>
+          <w:b/>
+          <w:sz w:val="28"/>
+          <w:szCs w:val="28"/>
+        </w:rPr>
+        <w:t xml:space="preserve"> Executive Committee</w:t>
+      </w:r>
+    </w:p>
+    <w:p>
+      <w:pPr>
+        <w:rPr>
+          <w:b/>
+          <w:sz w:val="28"/>
+          <w:szCs w:val="28"/>
+        </w:rPr>
+      </w:pPr>
+      <w:r>
+        <w:rPr>
+          <w:b/>
+          <w:sz w:val="28"/>
+          <w:szCs w:val="28"/>
+        </w:rPr>
+        <w:t>Duties</w:t>
+      </w:r>
+    </w:p>
+    <w:p>
+      <w:pPr>
+        <w:rPr>
+          <w:sz w:val="28"/>
+          <w:szCs w:val="28"/>
+        </w:rPr>
+      </w:pPr>
+      <w:r>
+        <w:rPr>
+          <w:sz w:val="28"/>
+          <w:szCs w:val="28"/>
+        </w:rPr>
+        <w:t>The Executive Committee must fulfil the following duties annually</w:t>
+      </w:r>
+    </w:p>
+    <w:p>
+      <w:pPr>
+        <w:rPr>
+          <w:sz w:val="28"/>
+          <w:szCs w:val="28"/>
+        </w:rPr>
+      </w:pPr>
+      <w:r>
+        <w:rPr>
+          <w:sz w:val="28"/>
+          <w:szCs w:val="28"/>
+        </w:rPr>
+        <w:t>1. Executive Meetings – must be held at least two times in a month</w:t>
+      </w:r>
+      <w:r>
+        <w:rPr>
+          <w:sz w:val="28"/>
+          <w:szCs w:val="28"/>
+        </w:rPr>
+        <w:t>. Executives are expected to attend</w:t>
+      </w:r>
+    </w:p>
+    <w:p>
+      <w:pPr>
+        <w:rPr>
+          <w:sz w:val="28"/>
+          <w:szCs w:val="28"/>
+        </w:rPr>
+      </w:pPr>
+      <w:r>
+        <w:rPr>
+          <w:sz w:val="28"/>
+          <w:szCs w:val="28"/>
+        </w:rPr>
+        <w:t>2</w:t>
+      </w:r>
+      <w:r>
+        <w:rPr>
+          <w:sz w:val="28"/>
+          <w:szCs w:val="28"/>
+        </w:rPr>
+        <w:t>. Meeting Minutes – must be recorded at each meeting and made available</w:t>
+      </w:r>
+    </w:p>
+    <w:p>
+      <w:pPr>
+        <w:rPr>
+          <w:sz w:val="28"/>
+          <w:szCs w:val="28"/>
+        </w:rPr>
+      </w:pPr>
       <w:proofErr w:type="gramStart"/>
       <w:r>
         <w:rPr>
-          <w:b/>
-          <w:sz w:val="28"/>
-          <w:szCs w:val="28"/>
-        </w:rPr>
-        <w:t>Between</w:t>
+          <w:sz w:val="28"/>
+          <w:szCs w:val="28"/>
+        </w:rPr>
+        <w:t>to</w:t>
       </w:r>
       <w:proofErr w:type="gramEnd"/>
       <w:r>
         <w:rPr>
-          <w:b/>
-          <w:sz w:val="28"/>
-          <w:szCs w:val="28"/>
-        </w:rPr>
-        <w:t xml:space="preserve"> Executive Committee</w:t>
-      </w:r>
-    </w:p>
-    <w:p>
-      <w:pPr>
-        <w:rPr>
-          <w:b/>
-          <w:sz w:val="28"/>
-          <w:szCs w:val="28"/>
-        </w:rPr>
-      </w:pPr>
-      <w:r>
-        <w:rPr>
-          <w:b/>
-          <w:sz w:val="28"/>
-          <w:szCs w:val="28"/>
-        </w:rPr>
-        <w:t>Duties</w:t>
-      </w:r>
-    </w:p>
-    <w:p>
-      <w:pPr>
-        <w:rPr>
-          <w:sz w:val="28"/>
-          <w:szCs w:val="28"/>
-        </w:rPr>
-      </w:pPr>
-      <w:r>
-        <w:rPr>
-          <w:sz w:val="28"/>
-          <w:szCs w:val="28"/>
-        </w:rPr>
-        <w:t>The Executive Committee must fulfil the following duties annually</w:t>
-      </w:r>
-    </w:p>
-    <w:p>
-      <w:pPr>
-        <w:rPr>
-          <w:sz w:val="28"/>
-          <w:szCs w:val="28"/>
-        </w:rPr>
-      </w:pPr>
-      <w:r>
-        <w:rPr>
-          <w:sz w:val="28"/>
-          <w:szCs w:val="28"/>
-        </w:rPr>
-        <w:t>1. Executive Meetings – must be held at least two times in a month</w:t>
-      </w:r>
-      <w:r>
-        <w:rPr>
-          <w:sz w:val="28"/>
-          <w:szCs w:val="28"/>
-        </w:rPr>
-        <w:t>. Executives are expected to attend</w:t>
-      </w:r>
-    </w:p>
-    <w:p>
-      <w:pPr>
-        <w:rPr>
-          <w:sz w:val="28"/>
-          <w:szCs w:val="28"/>
-        </w:rPr>
-      </w:pPr>
-      <w:r>
-        <w:rPr>
-          <w:sz w:val="28"/>
-          <w:szCs w:val="28"/>
-        </w:rPr>
+          <w:sz w:val="28"/>
+          <w:szCs w:val="28"/>
+        </w:rPr>
+        <w:t xml:space="preserve"> </w:t>
+      </w:r>
+      <w:r>
+        <w:rPr>
+          <w:sz w:val="28"/>
+          <w:szCs w:val="28"/>
+        </w:rPr>
+        <w:t>CSC</w:t>
+      </w:r>
+      <w:r>
+        <w:rPr>
+          <w:sz w:val="28"/>
+          <w:szCs w:val="28"/>
+        </w:rPr>
+        <w:t>.</w:t>
+      </w:r>
+    </w:p>
+    <w:p>
+      <w:pPr>
+        <w:rPr>
+          <w:sz w:val="28"/>
+          <w:szCs w:val="28"/>
+        </w:rPr>
+      </w:pPr>
+      <w:r>
+        <w:rPr>
+          <w:sz w:val="28"/>
+          <w:szCs w:val="28"/>
+        </w:rPr>
+        <w:t xml:space="preserve">3. Budget of any event organized by </w:t>
+      </w:r>
+      <w:r>
+        <w:rPr>
+          <w:sz w:val="28"/>
+          <w:szCs w:val="28"/>
+        </w:rPr>
+        <w:t>CSC</w:t>
+      </w:r>
+      <w:r>
+        <w:rPr>
+          <w:sz w:val="28"/>
+          <w:szCs w:val="28"/>
+        </w:rPr>
+        <w:t xml:space="preserve"> must b</w:t>
+      </w:r>
+      <w:r>
+        <w:rPr>
+          <w:sz w:val="28"/>
+          <w:szCs w:val="28"/>
+        </w:rPr>
+        <w:t>e</w:t>
+      </w:r>
+      <w:r>
+        <w:rPr>
+          <w:sz w:val="28"/>
+          <w:szCs w:val="28"/>
+        </w:rPr>
+        <w:t xml:space="preserve"> </w:t>
+      </w:r>
+      <w:r>
+        <w:rPr>
+          <w:sz w:val="28"/>
+          <w:szCs w:val="28"/>
+        </w:rPr>
+        <w:t xml:space="preserve">discussed and </w:t>
+      </w:r>
+      <w:r>
+        <w:rPr>
+          <w:sz w:val="28"/>
+          <w:szCs w:val="28"/>
+        </w:rPr>
+        <w:t xml:space="preserve">finalised </w:t>
+      </w:r>
+      <w:r>
+        <w:rPr>
+          <w:sz w:val="28"/>
+          <w:szCs w:val="28"/>
+        </w:rPr>
+        <w:t xml:space="preserve">by all the members of executive </w:t>
+      </w:r>
+      <w:r>
+        <w:rPr>
+          <w:sz w:val="28"/>
+          <w:szCs w:val="28"/>
+        </w:rPr>
+        <w:t>committee.</w:t>
+      </w:r>
+    </w:p>
+    <w:p>
+      <w:pPr>
+        <w:rPr>
+          <w:b/>
+          <w:sz w:val="28"/>
+          <w:szCs w:val="28"/>
+        </w:rPr>
+      </w:pPr>
+      <w:r>
+        <w:rPr>
+          <w:b/>
+          <w:sz w:val="28"/>
+          <w:szCs w:val="28"/>
+        </w:rPr>
+        <w:t>Details</w:t>
+      </w:r>
+    </w:p>
+    <w:p>
+      <w:pPr>
+        <w:rPr>
+          <w:sz w:val="28"/>
+          <w:szCs w:val="28"/>
+        </w:rPr>
+      </w:pPr>
+      <w:r>
+        <w:rPr>
+          <w:sz w:val="28"/>
+          <w:szCs w:val="28"/>
+        </w:rPr>
+        <w:t xml:space="preserve">● </w:t>
+      </w:r>
+      <w:proofErr w:type="gramStart"/>
+      <w:r>
+        <w:rPr>
+          <w:sz w:val="28"/>
+          <w:szCs w:val="28"/>
+        </w:rPr>
+        <w:t>All</w:t>
+      </w:r>
+      <w:proofErr w:type="gramEnd"/>
+      <w:r>
+        <w:rPr>
+          <w:sz w:val="28"/>
+          <w:szCs w:val="28"/>
+        </w:rPr>
+        <w:t xml:space="preserve"> m</w:t>
+      </w:r>
+      <w:r>
+        <w:rPr>
+          <w:sz w:val="28"/>
+          <w:szCs w:val="28"/>
+        </w:rPr>
+        <w:t>embers are required to attend 75</w:t>
+      </w:r>
+      <w:r>
+        <w:rPr>
+          <w:sz w:val="28"/>
+          <w:szCs w:val="28"/>
+        </w:rPr>
+        <w:t>% of the term</w:t>
+      </w:r>
+      <w:r>
+        <w:rPr>
+          <w:sz w:val="28"/>
+          <w:szCs w:val="28"/>
+        </w:rPr>
+        <w:t xml:space="preserve">s executive meetings, those who </w:t>
+      </w:r>
+      <w:r>
+        <w:rPr>
+          <w:sz w:val="28"/>
+          <w:szCs w:val="28"/>
+        </w:rPr>
+        <w:t>do not make this quota will be up for suspension</w:t>
+      </w:r>
+      <w:r>
+        <w:rPr>
+          <w:sz w:val="28"/>
+          <w:szCs w:val="28"/>
+        </w:rPr>
+        <w:t>.</w:t>
+      </w:r>
+    </w:p>
+    <w:p>
+      <w:pPr>
+        <w:rPr>
+          <w:sz w:val="28"/>
+          <w:szCs w:val="28"/>
+        </w:rPr>
+      </w:pPr>
+      <w:r>
+        <w:rPr>
+          <w:sz w:val="28"/>
+          <w:szCs w:val="28"/>
+        </w:rPr>
+        <w:t xml:space="preserve">● Do not act in a way that would reflect poorly on the </w:t>
+      </w:r>
+      <w:r>
+        <w:rPr>
+          <w:sz w:val="28"/>
+          <w:szCs w:val="28"/>
+        </w:rPr>
+        <w:t>CSC</w:t>
+      </w:r>
+      <w:r>
+        <w:rPr>
+          <w:sz w:val="28"/>
+          <w:szCs w:val="28"/>
+        </w:rPr>
+        <w:t xml:space="preserve"> ­ be courteous</w:t>
+      </w:r>
+    </w:p>
+    <w:p>
+      <w:pPr>
+        <w:rPr>
+          <w:b/>
+          <w:sz w:val="28"/>
+          <w:szCs w:val="28"/>
+        </w:rPr>
+      </w:pPr>
+      <w:r>
+        <w:rPr>
+          <w:b/>
+          <w:sz w:val="28"/>
+          <w:szCs w:val="28"/>
+        </w:rPr>
+        <w:t>Financial Authorities</w:t>
+      </w:r>
+    </w:p>
+    <w:p>
+      <w:pPr>
+        <w:rPr>
+          <w:sz w:val="28"/>
+          <w:szCs w:val="28"/>
+        </w:rPr>
+      </w:pPr>
+      <w:r>
+        <w:rPr>
+          <w:sz w:val="28"/>
+          <w:szCs w:val="28"/>
+        </w:rPr>
+        <w:t>The President, Vice President, Office Manager, and Treasure</w:t>
+      </w:r>
+      <w:r>
+        <w:rPr>
+          <w:sz w:val="28"/>
+          <w:szCs w:val="28"/>
+        </w:rPr>
+        <w:t xml:space="preserve">r will </w:t>
+      </w:r>
+      <w:r>
+        <w:rPr>
+          <w:sz w:val="28"/>
+          <w:szCs w:val="28"/>
+        </w:rPr>
+        <w:t>have signing</w:t>
+      </w:r>
+      <w:r>
+        <w:rPr>
+          <w:sz w:val="28"/>
+          <w:szCs w:val="28"/>
+        </w:rPr>
+        <w:t xml:space="preserve"> </w:t>
+      </w:r>
+      <w:r>
+        <w:rPr>
+          <w:sz w:val="28"/>
+          <w:szCs w:val="28"/>
+        </w:rPr>
+        <w:t>authority.</w:t>
+      </w:r>
+    </w:p>
+    <w:p>
+      <w:pPr>
+        <w:rPr>
+          <w:sz w:val="28"/>
+          <w:szCs w:val="28"/>
+        </w:rPr>
+      </w:pPr>
+    </w:p>
+    <w:p>
+      <w:pPr>
+        <w:rPr>
+          <w:b/>
+          <w:sz w:val="28"/>
+          <w:szCs w:val="28"/>
+        </w:rPr>
+      </w:pPr>
+      <w:r>
+        <w:rPr>
+          <w:b/>
+          <w:sz w:val="28"/>
+          <w:szCs w:val="28"/>
+        </w:rPr>
+        <w:t>2.4 Suspension of Executive Member</w:t>
+      </w:r>
+    </w:p>
+    <w:p>
+      <w:pPr>
+        <w:rPr>
+          <w:sz w:val="28"/>
+          <w:szCs w:val="28"/>
+        </w:rPr>
+      </w:pPr>
+      <w:r>
+        <w:rPr>
+          <w:sz w:val="28"/>
+          <w:szCs w:val="28"/>
+        </w:rPr>
+        <w:t>● Member is immediately relieved of all duties and powers for one month</w:t>
+      </w:r>
+    </w:p>
+    <w:p>
+      <w:pPr>
+        <w:rPr>
+          <w:sz w:val="28"/>
+          <w:szCs w:val="28"/>
+        </w:rPr>
+      </w:pPr>
+      <w:r>
+        <w:rPr>
+          <w:sz w:val="28"/>
+          <w:szCs w:val="28"/>
+        </w:rPr>
+        <w:t>● Executive Members reassign suspended members’ duties</w:t>
+      </w:r>
+    </w:p>
+    <w:p>
+      <w:pPr>
+        <w:rPr>
+          <w:sz w:val="28"/>
+          <w:szCs w:val="28"/>
+        </w:rPr>
+      </w:pPr>
+    </w:p>
+    <w:p>
+      <w:pPr>
+        <w:rPr>
+          <w:b/>
+          <w:sz w:val="28"/>
+          <w:szCs w:val="28"/>
+          <w:u w:val="single"/>
+        </w:rPr>
+      </w:pPr>
+      <w:r>
+        <w:rPr>
+          <w:b/>
+          <w:sz w:val="28"/>
+          <w:szCs w:val="28"/>
+          <w:u w:val="single"/>
+        </w:rPr>
+        <w:t xml:space="preserve">2.4.1 Expulsion of </w:t>
+      </w:r>
+      <w:r>
+        <w:rPr>
+          <w:b/>
+          <w:sz w:val="28"/>
+          <w:szCs w:val="28"/>
+          <w:u w:val="single"/>
+        </w:rPr>
+        <w:t>CSC</w:t>
+      </w:r>
+      <w:r>
+        <w:rPr>
+          <w:b/>
+          <w:sz w:val="28"/>
+          <w:szCs w:val="28"/>
+          <w:u w:val="single"/>
+        </w:rPr>
+        <w:t xml:space="preserve"> Executives</w:t>
+      </w:r>
+    </w:p>
+    <w:p>
+      <w:pPr>
+        <w:pStyle w:val="Heading1"/>
+      </w:pPr>
+      <w:r>
+        <w:t>Conditions for Expulsion</w:t>
+      </w:r>
+    </w:p>
+    <w:p/>
+    <w:p>
+      <w:pPr>
+        <w:rPr>
+          <w:sz w:val="28"/>
+          <w:szCs w:val="28"/>
+        </w:rPr>
+      </w:pPr>
+      <w:r>
+        <w:rPr>
+          <w:sz w:val="28"/>
+          <w:szCs w:val="28"/>
+        </w:rPr>
+        <w:t>The executive in question has intentionally failed to fulfil duties,</w:t>
+      </w:r>
+      <w:r>
+        <w:rPr>
+          <w:sz w:val="28"/>
+          <w:szCs w:val="28"/>
+        </w:rPr>
+        <w:t xml:space="preserve"> conducted themselves in </w:t>
+      </w:r>
+      <w:r>
+        <w:rPr>
+          <w:sz w:val="28"/>
+          <w:szCs w:val="28"/>
+        </w:rPr>
+        <w:t xml:space="preserve">such a fashion as to damage the reputation of the </w:t>
+      </w:r>
+      <w:r>
+        <w:rPr>
+          <w:sz w:val="28"/>
+          <w:szCs w:val="28"/>
+        </w:rPr>
+        <w:t>CSC</w:t>
+      </w:r>
+      <w:r>
+        <w:rPr>
+          <w:sz w:val="28"/>
+          <w:szCs w:val="28"/>
+        </w:rPr>
+        <w:t xml:space="preserve">, </w:t>
+      </w:r>
+      <w:r>
+        <w:rPr>
+          <w:sz w:val="28"/>
+          <w:szCs w:val="28"/>
+        </w:rPr>
+        <w:t xml:space="preserve">or has intentionally harmed </w:t>
+      </w:r>
+      <w:r>
+        <w:rPr>
+          <w:sz w:val="28"/>
+          <w:szCs w:val="28"/>
+        </w:rPr>
+        <w:t>the</w:t>
+      </w:r>
+      <w:r>
+        <w:rPr>
+          <w:sz w:val="28"/>
+          <w:szCs w:val="28"/>
+        </w:rPr>
+        <w:t xml:space="preserve"> wellbeing</w:t>
+      </w:r>
+      <w:r>
+        <w:rPr>
+          <w:sz w:val="28"/>
+          <w:szCs w:val="28"/>
+        </w:rPr>
+        <w:t xml:space="preserve"> of a fellow member or staff, is eligible for a motion of expulsion.</w:t>
+      </w:r>
+    </w:p>
+    <w:p>
+      <w:pPr>
+        <w:pStyle w:val="Heading1"/>
+      </w:pPr>
+      <w:r>
         <w:lastRenderedPageBreak/>
-        <w:t>2</w:t>
-      </w:r>
-      <w:r>
-        <w:rPr>
-          <w:sz w:val="28"/>
-          <w:szCs w:val="28"/>
-        </w:rPr>
-        <w:t>. Meeting Minutes – must be recorded at each meeting and made available</w:t>
-      </w:r>
-    </w:p>
-    <w:p>
-      <w:pPr>
-        <w:rPr>
-          <w:sz w:val="28"/>
-          <w:szCs w:val="28"/>
-        </w:rPr>
-      </w:pPr>
-      <w:proofErr w:type="gramStart"/>
-      <w:r>
-        <w:rPr>
-          <w:sz w:val="28"/>
-          <w:szCs w:val="28"/>
-        </w:rPr>
-        <w:t>to</w:t>
-      </w:r>
-      <w:proofErr w:type="gramEnd"/>
-      <w:r>
-        <w:rPr>
-          <w:sz w:val="28"/>
-          <w:szCs w:val="28"/>
-        </w:rPr>
-        <w:t xml:space="preserve"> </w:t>
-      </w:r>
-      <w:r>
-        <w:rPr>
-          <w:sz w:val="28"/>
-          <w:szCs w:val="28"/>
-        </w:rPr>
-        <w:t>CSC</w:t>
-      </w:r>
-      <w:r>
-        <w:rPr>
-          <w:sz w:val="28"/>
-          <w:szCs w:val="28"/>
-        </w:rPr>
-        <w:t>.</w:t>
-      </w:r>
-    </w:p>
-    <w:p>
-      <w:pPr>
-        <w:rPr>
-          <w:sz w:val="28"/>
-          <w:szCs w:val="28"/>
-        </w:rPr>
-      </w:pPr>
-      <w:r>
-        <w:rPr>
-          <w:sz w:val="28"/>
-          <w:szCs w:val="28"/>
-        </w:rPr>
-        <w:t xml:space="preserve">3. Budget of any event organized by </w:t>
-      </w:r>
-      <w:r>
-        <w:rPr>
-          <w:sz w:val="28"/>
-          <w:szCs w:val="28"/>
-        </w:rPr>
-        <w:t>CSC</w:t>
-      </w:r>
-      <w:r>
-        <w:rPr>
-          <w:sz w:val="28"/>
-          <w:szCs w:val="28"/>
-        </w:rPr>
-        <w:t xml:space="preserve"> must b</w:t>
-      </w:r>
-      <w:r>
-        <w:rPr>
-          <w:sz w:val="28"/>
-          <w:szCs w:val="28"/>
-        </w:rPr>
-        <w:t>e</w:t>
-      </w:r>
-      <w:r>
-        <w:rPr>
-          <w:sz w:val="28"/>
-          <w:szCs w:val="28"/>
-        </w:rPr>
-        <w:t xml:space="preserve"> </w:t>
-      </w:r>
-      <w:r>
-        <w:rPr>
-          <w:sz w:val="28"/>
-          <w:szCs w:val="28"/>
-        </w:rPr>
-        <w:t xml:space="preserve">discussed and </w:t>
-      </w:r>
-      <w:r>
-        <w:rPr>
-          <w:sz w:val="28"/>
-          <w:szCs w:val="28"/>
-        </w:rPr>
-        <w:t xml:space="preserve">finalised </w:t>
-      </w:r>
-      <w:r>
-        <w:rPr>
-          <w:sz w:val="28"/>
-          <w:szCs w:val="28"/>
-        </w:rPr>
-        <w:t xml:space="preserve">by all the members of executive </w:t>
-      </w:r>
-      <w:proofErr w:type="gramStart"/>
-      <w:r>
-        <w:rPr>
-          <w:sz w:val="28"/>
-          <w:szCs w:val="28"/>
-        </w:rPr>
-        <w:t>committee .</w:t>
-      </w:r>
-      <w:proofErr w:type="gramEnd"/>
-    </w:p>
-    <w:p>
-      <w:pPr>
-        <w:rPr>
-          <w:b/>
-          <w:sz w:val="28"/>
-          <w:szCs w:val="28"/>
-        </w:rPr>
-      </w:pPr>
-      <w:r>
-        <w:rPr>
-          <w:b/>
-          <w:sz w:val="28"/>
-          <w:szCs w:val="28"/>
-        </w:rPr>
-        <w:t>Details</w:t>
-      </w:r>
-    </w:p>
-    <w:p>
-      <w:pPr>
-        <w:rPr>
-          <w:sz w:val="28"/>
-          <w:szCs w:val="28"/>
-        </w:rPr>
-      </w:pPr>
-      <w:r>
-        <w:rPr>
-          <w:sz w:val="28"/>
-          <w:szCs w:val="28"/>
-        </w:rPr>
-        <w:t xml:space="preserve">● </w:t>
-      </w:r>
-      <w:proofErr w:type="gramStart"/>
-      <w:r>
-        <w:rPr>
-          <w:sz w:val="28"/>
-          <w:szCs w:val="28"/>
-        </w:rPr>
-        <w:t>All</w:t>
-      </w:r>
-      <w:proofErr w:type="gramEnd"/>
-      <w:r>
-        <w:rPr>
-          <w:sz w:val="28"/>
-          <w:szCs w:val="28"/>
-        </w:rPr>
-        <w:t xml:space="preserve"> m</w:t>
-      </w:r>
-      <w:r>
-        <w:rPr>
-          <w:sz w:val="28"/>
-          <w:szCs w:val="28"/>
-        </w:rPr>
-        <w:t>embers are required to attend 75</w:t>
-      </w:r>
-      <w:r>
-        <w:rPr>
-          <w:sz w:val="28"/>
-          <w:szCs w:val="28"/>
-        </w:rPr>
-        <w:t>% of the term</w:t>
-      </w:r>
-      <w:r>
-        <w:rPr>
-          <w:sz w:val="28"/>
-          <w:szCs w:val="28"/>
-        </w:rPr>
-        <w:t xml:space="preserve">s executive meetings, those who </w:t>
-      </w:r>
-      <w:r>
-        <w:rPr>
-          <w:sz w:val="28"/>
-          <w:szCs w:val="28"/>
-        </w:rPr>
-        <w:t>do not make this quota will be up for suspension</w:t>
-      </w:r>
-      <w:r>
-        <w:rPr>
-          <w:sz w:val="28"/>
-          <w:szCs w:val="28"/>
-        </w:rPr>
-        <w:t>.</w:t>
-      </w:r>
-    </w:p>
-    <w:p>
-      <w:pPr>
-        <w:rPr>
-          <w:sz w:val="28"/>
-          <w:szCs w:val="28"/>
-        </w:rPr>
-      </w:pPr>
-      <w:r>
-        <w:rPr>
-          <w:sz w:val="28"/>
-          <w:szCs w:val="28"/>
-        </w:rPr>
-        <w:t xml:space="preserve">● Do not act in a way that would reflect poorly on the </w:t>
-      </w:r>
-      <w:r>
-        <w:rPr>
-          <w:sz w:val="28"/>
-          <w:szCs w:val="28"/>
-        </w:rPr>
-        <w:t>CSC</w:t>
-      </w:r>
-      <w:r>
-        <w:rPr>
-          <w:sz w:val="28"/>
-          <w:szCs w:val="28"/>
-        </w:rPr>
-        <w:t xml:space="preserve"> ­ be courteous</w:t>
-      </w:r>
-    </w:p>
-    <w:p>
-      <w:pPr>
-        <w:rPr>
-          <w:b/>
-          <w:sz w:val="28"/>
-          <w:szCs w:val="28"/>
-        </w:rPr>
-      </w:pPr>
-      <w:r>
-        <w:rPr>
-          <w:b/>
-          <w:sz w:val="28"/>
-          <w:szCs w:val="28"/>
-        </w:rPr>
-        <w:t>Financial Authorities</w:t>
-      </w:r>
-    </w:p>
-    <w:p>
-      <w:pPr>
-        <w:rPr>
-          <w:sz w:val="28"/>
-          <w:szCs w:val="28"/>
-        </w:rPr>
-      </w:pPr>
-      <w:r>
-        <w:rPr>
-          <w:sz w:val="28"/>
-          <w:szCs w:val="28"/>
-        </w:rPr>
-        <w:t>The President, Vice President, Office Manager, and Treasure</w:t>
-      </w:r>
-      <w:r>
-        <w:rPr>
-          <w:sz w:val="28"/>
-          <w:szCs w:val="28"/>
-        </w:rPr>
-        <w:t xml:space="preserve">r will </w:t>
-      </w:r>
-      <w:proofErr w:type="gramStart"/>
-      <w:r>
-        <w:rPr>
-          <w:sz w:val="28"/>
-          <w:szCs w:val="28"/>
-        </w:rPr>
-        <w:t>have  signing</w:t>
-      </w:r>
-      <w:proofErr w:type="gramEnd"/>
-      <w:r>
-        <w:rPr>
-          <w:sz w:val="28"/>
-          <w:szCs w:val="28"/>
-        </w:rPr>
-        <w:t xml:space="preserve"> </w:t>
-      </w:r>
-      <w:r>
-        <w:rPr>
-          <w:sz w:val="28"/>
-          <w:szCs w:val="28"/>
-        </w:rPr>
-        <w:t>authority.</w:t>
-      </w:r>
-    </w:p>
-    <w:p>
-      <w:pPr>
-        <w:rPr>
-          <w:sz w:val="28"/>
-          <w:szCs w:val="28"/>
-        </w:rPr>
-      </w:pPr>
-    </w:p>
-    <w:p>
-      <w:pPr>
-        <w:rPr>
-          <w:b/>
-          <w:sz w:val="28"/>
-          <w:szCs w:val="28"/>
-        </w:rPr>
-      </w:pPr>
-      <w:r>
-        <w:rPr>
-          <w:b/>
-          <w:sz w:val="28"/>
-          <w:szCs w:val="28"/>
-        </w:rPr>
-        <w:t>2.4 Suspension of Executive Member</w:t>
-      </w:r>
-    </w:p>
-    <w:p>
-      <w:pPr>
-        <w:rPr>
-          <w:sz w:val="28"/>
-          <w:szCs w:val="28"/>
-        </w:rPr>
-      </w:pPr>
-      <w:r>
-        <w:rPr>
-          <w:sz w:val="28"/>
-          <w:szCs w:val="28"/>
-        </w:rPr>
-        <w:t>● Member is immediately relieved of all duties and powers for one month</w:t>
-      </w:r>
-    </w:p>
-    <w:p>
-      <w:pPr>
-        <w:rPr>
-          <w:sz w:val="28"/>
-          <w:szCs w:val="28"/>
-        </w:rPr>
-      </w:pPr>
-      <w:r>
-        <w:rPr>
-          <w:sz w:val="28"/>
-          <w:szCs w:val="28"/>
-        </w:rPr>
-        <w:t>● Executive Members reassign suspended members’ duties</w:t>
-      </w:r>
-    </w:p>
-    <w:p>
-      <w:pPr>
-        <w:rPr>
-          <w:sz w:val="28"/>
-          <w:szCs w:val="28"/>
-        </w:rPr>
-      </w:pPr>
-    </w:p>
-    <w:p>
-      <w:pPr>
-        <w:rPr>
-          <w:b/>
-          <w:sz w:val="28"/>
-          <w:szCs w:val="28"/>
-          <w:u w:val="single"/>
-        </w:rPr>
-      </w:pPr>
-      <w:r>
-        <w:rPr>
-          <w:b/>
-          <w:sz w:val="28"/>
-          <w:szCs w:val="28"/>
-          <w:u w:val="single"/>
-        </w:rPr>
-        <w:t xml:space="preserve">2.4.1 Expulsion of </w:t>
-      </w:r>
-      <w:r>
-        <w:rPr>
-          <w:b/>
-          <w:sz w:val="28"/>
-          <w:szCs w:val="28"/>
-          <w:u w:val="single"/>
-        </w:rPr>
-        <w:t>CSC</w:t>
-      </w:r>
-      <w:r>
-        <w:rPr>
-          <w:b/>
-          <w:sz w:val="28"/>
-          <w:szCs w:val="28"/>
-          <w:u w:val="single"/>
-        </w:rPr>
-        <w:t xml:space="preserve"> Executives</w:t>
-      </w:r>
-    </w:p>
-    <w:p>
-      <w:pPr>
-        <w:pStyle w:val="Heading1"/>
-      </w:pPr>
-      <w:r>
-        <w:t>Conditions for Expulsion</w:t>
-      </w:r>
-    </w:p>
-    <w:p/>
-    <w:p>
-      <w:pPr>
-        <w:rPr>
-          <w:sz w:val="28"/>
-          <w:szCs w:val="28"/>
-        </w:rPr>
-      </w:pPr>
-      <w:r>
-        <w:rPr>
-          <w:sz w:val="28"/>
-          <w:szCs w:val="28"/>
-        </w:rPr>
-        <w:t>The executive in question has intentionally failed to fulfil duties,</w:t>
-      </w:r>
-      <w:r>
-        <w:rPr>
-          <w:sz w:val="28"/>
-          <w:szCs w:val="28"/>
-        </w:rPr>
-        <w:t xml:space="preserve"> conducted themselves in </w:t>
-      </w:r>
-      <w:r>
-        <w:rPr>
-          <w:sz w:val="28"/>
-          <w:szCs w:val="28"/>
-        </w:rPr>
-        <w:t xml:space="preserve">such a fashion as to damage the reputation of the </w:t>
-      </w:r>
-      <w:r>
-        <w:rPr>
-          <w:sz w:val="28"/>
-          <w:szCs w:val="28"/>
-        </w:rPr>
-        <w:t>CSC</w:t>
-      </w:r>
-      <w:r>
-        <w:rPr>
-          <w:sz w:val="28"/>
-          <w:szCs w:val="28"/>
-        </w:rPr>
-        <w:t xml:space="preserve">, </w:t>
-      </w:r>
-      <w:r>
-        <w:rPr>
-          <w:sz w:val="28"/>
-          <w:szCs w:val="28"/>
-        </w:rPr>
-        <w:t xml:space="preserve">or has intentionally harmed </w:t>
-      </w:r>
-      <w:r>
-        <w:rPr>
-          <w:sz w:val="28"/>
-          <w:szCs w:val="28"/>
-        </w:rPr>
-        <w:t>the</w:t>
-      </w:r>
-      <w:r>
-        <w:rPr>
-          <w:sz w:val="28"/>
-          <w:szCs w:val="28"/>
-        </w:rPr>
-        <w:t xml:space="preserve"> wellbeing</w:t>
-      </w:r>
-      <w:r>
-        <w:rPr>
-          <w:sz w:val="28"/>
-          <w:szCs w:val="28"/>
-        </w:rPr>
-        <w:t xml:space="preserve"> of a fellow member or staff, is eligible for a motion of expulsion.</w:t>
-      </w:r>
-    </w:p>
-    <w:p>
-      <w:pPr>
-        <w:pStyle w:val="Heading1"/>
-      </w:pPr>
-      <w:r>
         <w:t>Raising an Executive Expulsion</w:t>
       </w:r>
     </w:p>
@@ -2372,7 +2378,6 @@
           <w:sz w:val="28"/>
           <w:szCs w:val="28"/>
         </w:rPr>
-        <w:lastRenderedPageBreak/>
         <w:t>Expulsion of the President must be raised by an Execut</w:t>
       </w:r>
       <w:r>
@@ -2550,15 +2555,13 @@
           <w:szCs w:val="28"/>
         </w:rPr>
       </w:pPr>
-      <w:proofErr w:type="gramStart"/>
-      <w:r>
-        <w:rPr>
-          <w:sz w:val="28"/>
-          <w:szCs w:val="28"/>
-        </w:rPr>
-        <w:t>executives</w:t>
-      </w:r>
-      <w:proofErr w:type="gramEnd"/>
+      <w:r>
+        <w:rPr>
+          <w:sz w:val="28"/>
+          <w:szCs w:val="28"/>
+        </w:rPr>
+        <w:t>Executives</w:t>
+      </w:r>
     </w:p>
     <w:p>
       <w:pPr>
@@ -2743,6 +2746,7 @@
           <w:sz w:val="28"/>
           <w:szCs w:val="28"/>
         </w:rPr>
+        <w:lastRenderedPageBreak/>
         <w:t xml:space="preserve">Expulsion of the </w:t>
       </w:r>
       <w:r>
@@ -2820,7 +2824,6 @@
           <w:sz w:val="28"/>
           <w:szCs w:val="28"/>
         </w:rPr>
-        <w:lastRenderedPageBreak/>
         <w:t>Any registered undergraduate</w:t>
       </w:r>
       <w:r>
@@ -2830,13 +2833,41 @@
         </w:rPr>
         <w:t xml:space="preserve"> Computer Science </w:t>
       </w:r>
+      <w:r>
+        <w:rPr>
+          <w:sz w:val="28"/>
+          <w:szCs w:val="28"/>
+        </w:rPr>
+        <w:t>Engineering (</w:t>
+      </w:r>
+      <w:r>
+        <w:rPr>
+          <w:sz w:val="28"/>
+          <w:szCs w:val="28"/>
+        </w:rPr>
+        <w:t>CSE)</w:t>
+      </w:r>
+      <w:r>
+        <w:rPr>
+          <w:sz w:val="28"/>
+          <w:szCs w:val="28"/>
+        </w:rPr>
+        <w:t xml:space="preserve"> student of the </w:t>
+      </w:r>
+      <w:r>
+        <w:rPr>
+          <w:sz w:val="28"/>
+          <w:szCs w:val="28"/>
+        </w:rPr>
+        <w:t xml:space="preserve">ICFAI Tech </w:t>
+      </w:r>
       <w:proofErr w:type="gramStart"/>
       <w:r>
         <w:rPr>
           <w:sz w:val="28"/>
           <w:szCs w:val="28"/>
         </w:rPr>
-        <w:t>Engineering(</w:t>
+        <w:t>School ,</w:t>
       </w:r>
       <w:proofErr w:type="gramEnd"/>
       <w:r>
@@ -2844,21 +2875,7 @@
           <w:sz w:val="28"/>
           <w:szCs w:val="28"/>
         </w:rPr>
-        <w:t>CSE)</w:t>
-      </w:r>
-      <w:r>
-        <w:rPr>
-          <w:sz w:val="28"/>
-          <w:szCs w:val="28"/>
-        </w:rPr>
-        <w:t xml:space="preserve"> student of the </w:t>
-      </w:r>
-      <w:r>
-        <w:rPr>
-          <w:sz w:val="28"/>
-          <w:szCs w:val="28"/>
-        </w:rPr>
-        <w:t xml:space="preserve">ICFAI Tech School , The ICFAI University, Dehradun  is eligible for </w:t>
+        <w:t xml:space="preserve"> The ICFAI University, Dehradun  is eligible for </w:t>
       </w:r>
       <w:r>
         <w:rPr>

--- a/Enigma.docx
+++ b/Enigma.docx
@@ -256,8 +256,6 @@
         </w:rPr>
         <w:t xml:space="preserve">and other students, the Department of Computer </w:t>
       </w:r>
-      <w:bookmarkStart w:id="0" w:name="_GoBack"/>
-      <w:bookmarkEnd w:id="0"/>
       <w:r>
         <w:rPr>
           <w:sz w:val="28"/>
@@ -691,13 +689,41 @@
         </w:rPr>
         <w:t xml:space="preserve">● </w:t>
       </w:r>
+      <w:r>
+        <w:rPr>
+          <w:sz w:val="28"/>
+          <w:szCs w:val="28"/>
+        </w:rPr>
+        <w:t>be</w:t>
+      </w:r>
+      <w:r>
+        <w:rPr>
+          <w:sz w:val="28"/>
+          <w:szCs w:val="28"/>
+        </w:rPr>
+        <w:t xml:space="preserve"> held accountable for a</w:t>
+      </w:r>
+      <w:r>
+        <w:rPr>
+          <w:sz w:val="28"/>
+          <w:szCs w:val="28"/>
+        </w:rPr>
+        <w:t>ctions of all executive members,</w:t>
+      </w:r>
+      <w:r>
+        <w:rPr>
+          <w:sz w:val="28"/>
+          <w:szCs w:val="28"/>
+        </w:rPr>
+        <w:t xml:space="preserve"> </w:t>
+      </w:r>
       <w:proofErr w:type="gramStart"/>
       <w:r>
         <w:rPr>
           <w:sz w:val="28"/>
           <w:szCs w:val="28"/>
         </w:rPr>
-        <w:t>Be</w:t>
+        <w:t>The</w:t>
       </w:r>
       <w:proofErr w:type="gramEnd"/>
       <w:r>
@@ -705,7 +731,7 @@
           <w:sz w:val="28"/>
           <w:szCs w:val="28"/>
         </w:rPr>
-        <w:t xml:space="preserve"> held accountable for actions of all executive members: The president is</w:t>
+        <w:t xml:space="preserve"> president is</w:t>
       </w:r>
     </w:p>
     <w:p>
@@ -742,73 +768,14 @@
           <w:sz w:val="28"/>
           <w:szCs w:val="28"/>
         </w:rPr>
-        <w:t xml:space="preserve">● </w:t>
-      </w:r>
-      <w:proofErr w:type="gramStart"/>
-      <w:r>
-        <w:rPr>
-          <w:sz w:val="28"/>
-          <w:szCs w:val="28"/>
-        </w:rPr>
-        <w:t>Can</w:t>
-      </w:r>
-      <w:proofErr w:type="gramEnd"/>
-      <w:r>
-        <w:rPr>
-          <w:sz w:val="28"/>
-          <w:szCs w:val="28"/>
-        </w:rPr>
-        <w:t xml:space="preserve"> only vote in the event of a tie: President can only</w:t>
-      </w:r>
-      <w:r>
-        <w:rPr>
-          <w:sz w:val="28"/>
-          <w:szCs w:val="28"/>
-        </w:rPr>
-        <w:t xml:space="preserve"> vote on a subject in the event </w:t>
-      </w:r>
-      <w:r>
-        <w:rPr>
-          <w:sz w:val="28"/>
-          <w:szCs w:val="28"/>
-        </w:rPr>
-        <w:t>of a tie</w:t>
-      </w:r>
-    </w:p>
-    <w:p>
-      <w:pPr>
-        <w:rPr>
-          <w:sz w:val="28"/>
-          <w:szCs w:val="28"/>
-        </w:rPr>
-      </w:pPr>
-      <w:r>
-        <w:rPr>
-          <w:sz w:val="28"/>
-          <w:szCs w:val="28"/>
-        </w:rPr>
-        <w:t xml:space="preserve">● Veto unconstitutional motions: The President is able </w:t>
-      </w:r>
-      <w:r>
-        <w:rPr>
-          <w:sz w:val="28"/>
-          <w:szCs w:val="28"/>
-        </w:rPr>
-        <w:t xml:space="preserve">to veto a motion that is deemed </w:t>
-      </w:r>
-      <w:r>
-        <w:rPr>
-          <w:sz w:val="28"/>
-          <w:szCs w:val="28"/>
-        </w:rPr>
-        <w:t>unconstitutional and/or would jeop</w:t>
-      </w:r>
-      <w:r>
-        <w:rPr>
-          <w:sz w:val="28"/>
-          <w:szCs w:val="28"/>
-        </w:rPr>
-        <w:t xml:space="preserve">ardize the integrity of the </w:t>
+        <w:t>● Ensure p</w:t>
+      </w:r>
+      <w:r>
+        <w:rPr>
+          <w:sz w:val="28"/>
+          <w:szCs w:val="28"/>
+        </w:rPr>
+        <w:t xml:space="preserve">roper communication between </w:t>
       </w:r>
       <w:r>
         <w:rPr>
@@ -817,35 +784,6 @@
         </w:rPr>
         <w:t>CSC</w:t>
       </w:r>
-    </w:p>
-    <w:p>
-      <w:pPr>
-        <w:rPr>
-          <w:sz w:val="28"/>
-          <w:szCs w:val="28"/>
-        </w:rPr>
-      </w:pPr>
-      <w:r>
-        <w:rPr>
-          <w:sz w:val="28"/>
-          <w:szCs w:val="28"/>
-        </w:rPr>
-        <w:t>● Ensure p</w:t>
-      </w:r>
-      <w:r>
-        <w:rPr>
-          <w:sz w:val="28"/>
-          <w:szCs w:val="28"/>
-        </w:rPr>
-        <w:t xml:space="preserve">roper communication between </w:t>
-      </w:r>
-      <w:r>
-        <w:rPr>
-          <w:sz w:val="28"/>
-          <w:szCs w:val="28"/>
-        </w:rPr>
-        <w:t>CSC</w:t>
-      </w:r>
       <w:r>
         <w:rPr>
           <w:sz w:val="28"/>
@@ -866,28 +804,6 @@
           <w:szCs w:val="28"/>
         </w:rPr>
         <w:t>liaison</w:t>
-      </w:r>
-    </w:p>
-    <w:p>
-      <w:pPr>
-        <w:rPr>
-          <w:sz w:val="28"/>
-          <w:szCs w:val="28"/>
-        </w:rPr>
-      </w:pPr>
-      <w:r>
-        <w:rPr>
-          <w:sz w:val="28"/>
-          <w:szCs w:val="28"/>
-        </w:rPr>
-        <w:t xml:space="preserve">● </w:t>
-      </w:r>
-      <w:r>
-        <w:rPr>
-          <w:sz w:val="28"/>
-          <w:szCs w:val="28"/>
-        </w:rPr>
-        <w:t>President will directly report to the Advisor.</w:t>
       </w:r>
     </w:p>
     <w:p>
@@ -915,651 +831,737 @@
           <w:szCs w:val="32"/>
         </w:rPr>
       </w:pPr>
-    </w:p>
-    <w:p>
-      <w:pPr>
-        <w:pStyle w:val="Heading2"/>
+      <w:r>
         <w:rPr>
           <w:b/>
           <w:sz w:val="32"/>
           <w:szCs w:val="32"/>
         </w:rPr>
-      </w:pPr>
-      <w:r>
+        <w:t xml:space="preserve">Vice President </w:t>
+      </w:r>
+    </w:p>
+    <w:p>
+      <w:pPr>
+        <w:rPr>
+          <w:b/>
+          <w:sz w:val="28"/>
+          <w:szCs w:val="28"/>
+        </w:rPr>
+      </w:pPr>
+      <w:r>
+        <w:rPr>
+          <w:b/>
+          <w:sz w:val="28"/>
+          <w:szCs w:val="28"/>
+        </w:rPr>
+        <w:t>Duties</w:t>
+      </w:r>
+    </w:p>
+    <w:p>
+      <w:pPr>
+        <w:rPr>
+          <w:sz w:val="28"/>
+          <w:szCs w:val="28"/>
+        </w:rPr>
+      </w:pPr>
+      <w:r>
+        <w:rPr>
+          <w:sz w:val="28"/>
+          <w:szCs w:val="28"/>
+        </w:rPr>
+        <w:t>● Assume all duties of the President as required or designated</w:t>
+      </w:r>
+    </w:p>
+    <w:p>
+      <w:pPr>
+        <w:rPr>
+          <w:sz w:val="28"/>
+          <w:szCs w:val="28"/>
+        </w:rPr>
+      </w:pPr>
+      <w:r>
+        <w:rPr>
+          <w:sz w:val="28"/>
+          <w:szCs w:val="28"/>
+        </w:rPr>
+        <w:t>● Assist all members in fulfilling their duties</w:t>
+      </w:r>
+      <w:r>
+        <w:rPr>
+          <w:sz w:val="28"/>
+          <w:szCs w:val="28"/>
+        </w:rPr>
+        <w:t>.</w:t>
+      </w:r>
+    </w:p>
+    <w:p>
+      <w:pPr>
+        <w:rPr>
+          <w:sz w:val="28"/>
+          <w:szCs w:val="28"/>
+        </w:rPr>
+      </w:pPr>
+      <w:r>
+        <w:rPr>
+          <w:sz w:val="28"/>
+          <w:szCs w:val="28"/>
+        </w:rPr>
+        <w:t>● Ensure pr</w:t>
+      </w:r>
+      <w:r>
+        <w:rPr>
+          <w:sz w:val="28"/>
+          <w:szCs w:val="28"/>
+        </w:rPr>
+        <w:t xml:space="preserve">oper communication between </w:t>
+      </w:r>
+      <w:r>
+        <w:rPr>
+          <w:sz w:val="28"/>
+          <w:szCs w:val="28"/>
+        </w:rPr>
+        <w:t>CSC</w:t>
+      </w:r>
+      <w:r>
+        <w:rPr>
+          <w:sz w:val="28"/>
+          <w:szCs w:val="28"/>
+        </w:rPr>
+        <w:t xml:space="preserve"> </w:t>
+      </w:r>
+      <w:r>
+        <w:rPr>
+          <w:sz w:val="28"/>
+          <w:szCs w:val="28"/>
+        </w:rPr>
+        <w:t xml:space="preserve">and Computer Science </w:t>
+      </w:r>
+      <w:r>
+        <w:rPr>
+          <w:sz w:val="28"/>
+          <w:szCs w:val="28"/>
+        </w:rPr>
+        <w:t xml:space="preserve">      </w:t>
+      </w:r>
+      <w:r>
+        <w:rPr>
+          <w:sz w:val="28"/>
+          <w:szCs w:val="28"/>
+        </w:rPr>
+        <w:t>Departm</w:t>
+      </w:r>
+      <w:r>
+        <w:rPr>
+          <w:sz w:val="28"/>
+          <w:szCs w:val="28"/>
+        </w:rPr>
+        <w:t>ent liaison</w:t>
+      </w:r>
+      <w:r>
+        <w:rPr>
+          <w:sz w:val="28"/>
+          <w:szCs w:val="28"/>
+        </w:rPr>
+        <w:t>.</w:t>
+      </w:r>
+      <w:bookmarkStart w:id="0" w:name="_GoBack"/>
+      <w:bookmarkEnd w:id="0"/>
+    </w:p>
+    <w:p>
+      <w:pPr>
+        <w:rPr>
+          <w:sz w:val="28"/>
+          <w:szCs w:val="28"/>
+        </w:rPr>
+      </w:pPr>
+      <w:r>
+        <w:rPr>
+          <w:sz w:val="28"/>
+          <w:szCs w:val="28"/>
+        </w:rPr>
+        <w:t xml:space="preserve">● </w:t>
+      </w:r>
+      <w:r>
+        <w:rPr>
+          <w:sz w:val="28"/>
+          <w:szCs w:val="28"/>
+        </w:rPr>
+        <w:t>can</w:t>
+      </w:r>
+      <w:r>
+        <w:rPr>
+          <w:sz w:val="28"/>
+          <w:szCs w:val="28"/>
+        </w:rPr>
+        <w:t xml:space="preserve"> call upon any executive member for assistance.</w:t>
+      </w:r>
+    </w:p>
+    <w:p>
+      <w:pPr>
+        <w:rPr>
+          <w:sz w:val="28"/>
+          <w:szCs w:val="28"/>
+        </w:rPr>
+      </w:pPr>
+    </w:p>
+    <w:p>
+      <w:pPr>
+        <w:pStyle w:val="Heading2"/>
+        <w:rPr>
+          <w:b/>
+          <w:sz w:val="28"/>
+          <w:szCs w:val="28"/>
+        </w:rPr>
+      </w:pPr>
+      <w:r>
+        <w:rPr>
+          <w:b/>
+          <w:sz w:val="28"/>
+          <w:szCs w:val="28"/>
+        </w:rPr>
+        <w:t xml:space="preserve">Treasurer </w:t>
+      </w:r>
+    </w:p>
+    <w:p>
+      <w:pPr>
+        <w:rPr>
+          <w:b/>
+          <w:sz w:val="28"/>
+          <w:szCs w:val="28"/>
+        </w:rPr>
+      </w:pPr>
+      <w:r>
+        <w:rPr>
+          <w:b/>
+          <w:sz w:val="28"/>
+          <w:szCs w:val="28"/>
+        </w:rPr>
+        <w:t>Duties</w:t>
+      </w:r>
+    </w:p>
+    <w:p>
+      <w:pPr>
+        <w:rPr>
+          <w:sz w:val="28"/>
+          <w:szCs w:val="28"/>
+        </w:rPr>
+      </w:pPr>
+      <w:r>
+        <w:rPr>
+          <w:sz w:val="28"/>
+          <w:szCs w:val="28"/>
+        </w:rPr>
+        <w:t>● Maintain organized records of all</w:t>
+      </w:r>
+      <w:r>
+        <w:rPr>
+          <w:sz w:val="28"/>
+          <w:szCs w:val="28"/>
+        </w:rPr>
+        <w:t xml:space="preserve"> </w:t>
+      </w:r>
+      <w:r>
+        <w:rPr>
+          <w:sz w:val="28"/>
+          <w:szCs w:val="28"/>
+        </w:rPr>
+        <w:t>CSC</w:t>
+      </w:r>
+      <w:r>
+        <w:rPr>
+          <w:sz w:val="28"/>
+          <w:szCs w:val="28"/>
+        </w:rPr>
+        <w:t xml:space="preserve"> </w:t>
+      </w:r>
+      <w:r>
+        <w:rPr>
+          <w:sz w:val="28"/>
+          <w:szCs w:val="28"/>
+        </w:rPr>
+        <w:t>revenues and expenditures</w:t>
+      </w:r>
+      <w:r>
+        <w:rPr>
+          <w:sz w:val="28"/>
+          <w:szCs w:val="28"/>
+        </w:rPr>
+        <w:t>.</w:t>
+      </w:r>
+    </w:p>
+    <w:p>
+      <w:pPr>
+        <w:rPr>
+          <w:sz w:val="28"/>
+          <w:szCs w:val="28"/>
+        </w:rPr>
+      </w:pPr>
+      <w:r>
+        <w:rPr>
+          <w:sz w:val="28"/>
+          <w:szCs w:val="28"/>
+        </w:rPr>
+        <w:t xml:space="preserve">● Ensure </w:t>
+      </w:r>
+      <w:r>
+        <w:rPr>
+          <w:sz w:val="28"/>
+          <w:szCs w:val="28"/>
+        </w:rPr>
+        <w:t>CSC</w:t>
+      </w:r>
+      <w:r>
+        <w:rPr>
+          <w:sz w:val="28"/>
+          <w:szCs w:val="28"/>
+        </w:rPr>
+        <w:t xml:space="preserve"> is operating within its budget</w:t>
+      </w:r>
+      <w:r>
+        <w:rPr>
+          <w:sz w:val="28"/>
+          <w:szCs w:val="28"/>
+        </w:rPr>
+        <w:t>.</w:t>
+      </w:r>
+    </w:p>
+    <w:p>
+      <w:pPr>
+        <w:rPr>
+          <w:sz w:val="28"/>
+          <w:szCs w:val="28"/>
+        </w:rPr>
+      </w:pPr>
+      <w:r>
+        <w:rPr>
+          <w:sz w:val="28"/>
+          <w:szCs w:val="28"/>
+        </w:rPr>
+        <w:t xml:space="preserve">● Provide access to </w:t>
+      </w:r>
+      <w:r>
+        <w:rPr>
+          <w:sz w:val="28"/>
+          <w:szCs w:val="28"/>
+        </w:rPr>
+        <w:t>CSC</w:t>
+      </w:r>
+      <w:r>
+        <w:rPr>
+          <w:sz w:val="28"/>
+          <w:szCs w:val="28"/>
+        </w:rPr>
+        <w:t xml:space="preserve"> finances for events and venues</w:t>
+      </w:r>
+      <w:r>
+        <w:rPr>
+          <w:sz w:val="28"/>
+          <w:szCs w:val="28"/>
+        </w:rPr>
+        <w:t>.</w:t>
+      </w:r>
+    </w:p>
+    <w:p>
+      <w:pPr>
+        <w:rPr>
+          <w:sz w:val="28"/>
+          <w:szCs w:val="28"/>
+        </w:rPr>
+      </w:pPr>
+    </w:p>
+    <w:p>
+      <w:pPr>
+        <w:pStyle w:val="Heading2"/>
         <w:rPr>
           <w:b/>
           <w:sz w:val="32"/>
           <w:szCs w:val="32"/>
         </w:rPr>
-        <w:t xml:space="preserve">Vice President </w:t>
-      </w:r>
-    </w:p>
-    <w:p>
-      <w:pPr>
-        <w:rPr>
-          <w:b/>
-          <w:sz w:val="28"/>
-          <w:szCs w:val="28"/>
-        </w:rPr>
-      </w:pPr>
-      <w:r>
-        <w:rPr>
-          <w:b/>
-          <w:sz w:val="28"/>
-          <w:szCs w:val="28"/>
-        </w:rPr>
-        <w:t>Duties</w:t>
-      </w:r>
-    </w:p>
-    <w:p>
-      <w:pPr>
-        <w:rPr>
-          <w:sz w:val="28"/>
-          <w:szCs w:val="28"/>
-        </w:rPr>
-      </w:pPr>
-      <w:r>
-        <w:rPr>
-          <w:sz w:val="28"/>
-          <w:szCs w:val="28"/>
-        </w:rPr>
-        <w:t>● Assume all duties of the President as required or designated</w:t>
-      </w:r>
-    </w:p>
-    <w:p>
-      <w:pPr>
-        <w:rPr>
-          <w:sz w:val="28"/>
-          <w:szCs w:val="28"/>
-        </w:rPr>
-      </w:pPr>
-      <w:r>
-        <w:rPr>
-          <w:sz w:val="28"/>
-          <w:szCs w:val="28"/>
-        </w:rPr>
-        <w:t>● Assist all members in fulfilling their duties</w:t>
-      </w:r>
-      <w:r>
-        <w:rPr>
-          <w:sz w:val="28"/>
-          <w:szCs w:val="28"/>
-        </w:rPr>
-        <w:t>.</w:t>
-      </w:r>
-    </w:p>
-    <w:p>
-      <w:pPr>
-        <w:rPr>
-          <w:sz w:val="28"/>
-          <w:szCs w:val="28"/>
-        </w:rPr>
-      </w:pPr>
-      <w:r>
-        <w:rPr>
-          <w:sz w:val="28"/>
-          <w:szCs w:val="28"/>
-        </w:rPr>
-        <w:t>● Ensure pr</w:t>
-      </w:r>
-      <w:r>
-        <w:rPr>
-          <w:sz w:val="28"/>
-          <w:szCs w:val="28"/>
-        </w:rPr>
-        <w:t xml:space="preserve">oper communication between </w:t>
-      </w:r>
-      <w:r>
-        <w:rPr>
-          <w:sz w:val="28"/>
-          <w:szCs w:val="28"/>
-        </w:rPr>
-        <w:t>CSC</w:t>
-      </w:r>
-      <w:r>
-        <w:rPr>
-          <w:sz w:val="28"/>
-          <w:szCs w:val="28"/>
-        </w:rPr>
-        <w:t xml:space="preserve"> </w:t>
-      </w:r>
-      <w:r>
-        <w:rPr>
-          <w:sz w:val="28"/>
-          <w:szCs w:val="28"/>
-        </w:rPr>
-        <w:t xml:space="preserve">and Computer Science </w:t>
-      </w:r>
-      <w:r>
-        <w:rPr>
-          <w:sz w:val="28"/>
-          <w:szCs w:val="28"/>
-        </w:rPr>
-        <w:t xml:space="preserve">      </w:t>
-      </w:r>
-      <w:r>
-        <w:rPr>
-          <w:sz w:val="28"/>
-          <w:szCs w:val="28"/>
-        </w:rPr>
-        <w:t>Departm</w:t>
-      </w:r>
-      <w:r>
-        <w:rPr>
-          <w:sz w:val="28"/>
-          <w:szCs w:val="28"/>
-        </w:rPr>
-        <w:t>ent liaison</w:t>
-      </w:r>
-    </w:p>
-    <w:p>
-      <w:pPr>
-        <w:rPr>
-          <w:sz w:val="28"/>
-          <w:szCs w:val="28"/>
-        </w:rPr>
-      </w:pPr>
-      <w:r>
-        <w:rPr>
-          <w:sz w:val="28"/>
-          <w:szCs w:val="28"/>
-        </w:rPr>
-        <w:t xml:space="preserve">● </w:t>
-      </w:r>
-      <w:r>
-        <w:rPr>
-          <w:sz w:val="28"/>
-          <w:szCs w:val="28"/>
-        </w:rPr>
-        <w:t>can</w:t>
-      </w:r>
-      <w:r>
-        <w:rPr>
-          <w:sz w:val="28"/>
-          <w:szCs w:val="28"/>
-        </w:rPr>
-        <w:t xml:space="preserve"> call upon any executive member for assistance.</w:t>
-      </w:r>
-    </w:p>
-    <w:p>
-      <w:pPr>
-        <w:rPr>
-          <w:sz w:val="28"/>
-          <w:szCs w:val="28"/>
-        </w:rPr>
-      </w:pPr>
-    </w:p>
-    <w:p>
-      <w:pPr>
-        <w:rPr>
-          <w:sz w:val="28"/>
-          <w:szCs w:val="28"/>
-        </w:rPr>
-      </w:pPr>
-    </w:p>
-    <w:p>
-      <w:pPr>
-        <w:pStyle w:val="Heading2"/>
-        <w:rPr>
-          <w:b/>
-          <w:sz w:val="28"/>
-          <w:szCs w:val="28"/>
-        </w:rPr>
-      </w:pPr>
-    </w:p>
-    <w:p>
-      <w:pPr>
-        <w:pStyle w:val="Heading2"/>
-        <w:rPr>
-          <w:b/>
-          <w:sz w:val="28"/>
-          <w:szCs w:val="28"/>
-        </w:rPr>
-      </w:pPr>
-      <w:r>
-        <w:rPr>
-          <w:b/>
-          <w:sz w:val="28"/>
-          <w:szCs w:val="28"/>
-        </w:rPr>
-        <w:t xml:space="preserve">Treasurer </w:t>
-      </w:r>
-    </w:p>
-    <w:p>
-      <w:pPr>
-        <w:rPr>
-          <w:b/>
-          <w:sz w:val="28"/>
-          <w:szCs w:val="28"/>
-        </w:rPr>
-      </w:pPr>
-      <w:r>
-        <w:rPr>
-          <w:b/>
-          <w:sz w:val="28"/>
-          <w:szCs w:val="28"/>
-        </w:rPr>
-        <w:t>Duties</w:t>
-      </w:r>
-    </w:p>
-    <w:p>
-      <w:pPr>
-        <w:rPr>
-          <w:sz w:val="28"/>
-          <w:szCs w:val="28"/>
-        </w:rPr>
-      </w:pPr>
-      <w:r>
-        <w:rPr>
-          <w:sz w:val="28"/>
-          <w:szCs w:val="28"/>
-        </w:rPr>
-        <w:t>● Maintain organized records of all</w:t>
-      </w:r>
-      <w:r>
-        <w:rPr>
-          <w:sz w:val="28"/>
-          <w:szCs w:val="28"/>
-        </w:rPr>
-        <w:t xml:space="preserve"> </w:t>
-      </w:r>
-      <w:r>
-        <w:rPr>
-          <w:sz w:val="28"/>
-          <w:szCs w:val="28"/>
-        </w:rPr>
-        <w:t>CSC</w:t>
-      </w:r>
-      <w:r>
-        <w:rPr>
-          <w:sz w:val="28"/>
-          <w:szCs w:val="28"/>
-        </w:rPr>
-        <w:t xml:space="preserve"> </w:t>
-      </w:r>
-      <w:r>
-        <w:rPr>
-          <w:sz w:val="28"/>
-          <w:szCs w:val="28"/>
-        </w:rPr>
-        <w:t>revenues and expenditures</w:t>
-      </w:r>
-      <w:r>
-        <w:rPr>
-          <w:sz w:val="28"/>
-          <w:szCs w:val="28"/>
-        </w:rPr>
-        <w:t>.</w:t>
-      </w:r>
-    </w:p>
-    <w:p>
-      <w:pPr>
-        <w:rPr>
-          <w:sz w:val="28"/>
-          <w:szCs w:val="28"/>
-        </w:rPr>
-      </w:pPr>
-      <w:r>
-        <w:rPr>
-          <w:sz w:val="28"/>
-          <w:szCs w:val="28"/>
-        </w:rPr>
-        <w:lastRenderedPageBreak/>
-        <w:t xml:space="preserve">● Ensure </w:t>
-      </w:r>
-      <w:r>
-        <w:rPr>
-          <w:sz w:val="28"/>
-          <w:szCs w:val="28"/>
-        </w:rPr>
-        <w:t>CSC</w:t>
-      </w:r>
-      <w:r>
-        <w:rPr>
-          <w:sz w:val="28"/>
-          <w:szCs w:val="28"/>
-        </w:rPr>
-        <w:t xml:space="preserve"> is operating within its budget</w:t>
-      </w:r>
-      <w:r>
-        <w:rPr>
-          <w:sz w:val="28"/>
-          <w:szCs w:val="28"/>
-        </w:rPr>
-        <w:t>.</w:t>
-      </w:r>
-    </w:p>
-    <w:p>
-      <w:pPr>
-        <w:rPr>
-          <w:sz w:val="28"/>
-          <w:szCs w:val="28"/>
-        </w:rPr>
-      </w:pPr>
-      <w:r>
-        <w:rPr>
-          <w:sz w:val="28"/>
-          <w:szCs w:val="28"/>
-        </w:rPr>
-        <w:t xml:space="preserve">● Provide access to </w:t>
-      </w:r>
-      <w:r>
-        <w:rPr>
-          <w:sz w:val="28"/>
-          <w:szCs w:val="28"/>
-        </w:rPr>
-        <w:t>CSC</w:t>
-      </w:r>
-      <w:r>
-        <w:rPr>
-          <w:sz w:val="28"/>
-          <w:szCs w:val="28"/>
-        </w:rPr>
-        <w:t xml:space="preserve"> finances for events and venues</w:t>
-      </w:r>
-      <w:r>
-        <w:rPr>
-          <w:sz w:val="28"/>
-          <w:szCs w:val="28"/>
-        </w:rPr>
-        <w:t>.</w:t>
-      </w:r>
-    </w:p>
-    <w:p>
-      <w:pPr>
-        <w:rPr>
-          <w:sz w:val="28"/>
-          <w:szCs w:val="28"/>
-        </w:rPr>
-      </w:pPr>
-    </w:p>
-    <w:p>
-      <w:pPr>
-        <w:pStyle w:val="Heading2"/>
+      </w:pPr>
+      <w:r>
         <w:rPr>
           <w:b/>
           <w:sz w:val="32"/>
           <w:szCs w:val="32"/>
         </w:rPr>
-      </w:pPr>
-      <w:r>
+        <w:t xml:space="preserve">Office Manager </w:t>
+      </w:r>
+    </w:p>
+    <w:p>
+      <w:pPr>
+        <w:rPr>
+          <w:b/>
+          <w:sz w:val="28"/>
+          <w:szCs w:val="28"/>
+        </w:rPr>
+      </w:pPr>
+      <w:r>
+        <w:rPr>
+          <w:b/>
+          <w:sz w:val="28"/>
+          <w:szCs w:val="28"/>
+        </w:rPr>
+        <w:t>Duties</w:t>
+      </w:r>
+    </w:p>
+    <w:p>
+      <w:pPr>
+        <w:rPr>
+          <w:b/>
+          <w:sz w:val="28"/>
+          <w:szCs w:val="28"/>
+        </w:rPr>
+      </w:pPr>
+      <w:r>
+        <w:rPr>
+          <w:sz w:val="28"/>
+          <w:szCs w:val="28"/>
+        </w:rPr>
+        <w:t>● Ensure the ledger is kept accurate</w:t>
+      </w:r>
+    </w:p>
+    <w:p>
+      <w:pPr>
+        <w:rPr>
+          <w:sz w:val="28"/>
+          <w:szCs w:val="28"/>
+        </w:rPr>
+      </w:pPr>
+      <w:r>
+        <w:rPr>
+          <w:sz w:val="28"/>
+          <w:szCs w:val="28"/>
+        </w:rPr>
+        <w:t>● Responsible for</w:t>
+      </w:r>
+      <w:r>
+        <w:rPr>
+          <w:sz w:val="28"/>
+          <w:szCs w:val="28"/>
+        </w:rPr>
+        <w:t xml:space="preserve"> Documentation. </w:t>
+      </w:r>
+    </w:p>
+    <w:p>
+      <w:pPr>
+        <w:rPr>
+          <w:sz w:val="28"/>
+          <w:szCs w:val="28"/>
+        </w:rPr>
+      </w:pPr>
+    </w:p>
+    <w:p>
+      <w:pPr>
+        <w:pStyle w:val="Heading2"/>
         <w:rPr>
           <w:b/>
           <w:sz w:val="32"/>
           <w:szCs w:val="32"/>
         </w:rPr>
-        <w:t xml:space="preserve">Office Manager </w:t>
-      </w:r>
-    </w:p>
-    <w:p>
-      <w:pPr>
-        <w:rPr>
-          <w:b/>
-          <w:sz w:val="28"/>
-          <w:szCs w:val="28"/>
-        </w:rPr>
-      </w:pPr>
-      <w:r>
-        <w:rPr>
-          <w:b/>
-          <w:sz w:val="28"/>
-          <w:szCs w:val="28"/>
-        </w:rPr>
-        <w:t>Duties</w:t>
-      </w:r>
-    </w:p>
-    <w:p>
-      <w:pPr>
-        <w:rPr>
-          <w:b/>
-          <w:sz w:val="28"/>
-          <w:szCs w:val="28"/>
-        </w:rPr>
-      </w:pPr>
-      <w:r>
-        <w:rPr>
-          <w:sz w:val="28"/>
-          <w:szCs w:val="28"/>
-        </w:rPr>
-        <w:t>● Ensure the ledger is kept accurate</w:t>
-      </w:r>
-    </w:p>
-    <w:p>
-      <w:pPr>
-        <w:rPr>
-          <w:sz w:val="28"/>
-          <w:szCs w:val="28"/>
-        </w:rPr>
-      </w:pPr>
-      <w:r>
-        <w:rPr>
-          <w:sz w:val="28"/>
-          <w:szCs w:val="28"/>
-        </w:rPr>
-        <w:t>● Responsible for</w:t>
-      </w:r>
-      <w:r>
-        <w:rPr>
-          <w:sz w:val="28"/>
-          <w:szCs w:val="28"/>
-        </w:rPr>
-        <w:t xml:space="preserve"> Documentation. </w:t>
-      </w:r>
-    </w:p>
-    <w:p>
-      <w:pPr>
-        <w:rPr>
-          <w:sz w:val="28"/>
-          <w:szCs w:val="28"/>
-        </w:rPr>
-      </w:pPr>
-    </w:p>
-    <w:p>
-      <w:pPr>
-        <w:pStyle w:val="Heading2"/>
+      </w:pPr>
+      <w:r>
         <w:rPr>
           <w:b/>
           <w:sz w:val="32"/>
           <w:szCs w:val="32"/>
         </w:rPr>
-      </w:pPr>
-      <w:r>
-        <w:rPr>
-          <w:b/>
+        <w:t xml:space="preserve">Communication Head </w:t>
+      </w:r>
+    </w:p>
+    <w:p>
+      <w:pPr>
+        <w:rPr>
+          <w:b/>
+          <w:sz w:val="28"/>
+          <w:szCs w:val="28"/>
+        </w:rPr>
+      </w:pPr>
+      <w:r>
+        <w:rPr>
+          <w:b/>
+          <w:sz w:val="28"/>
+          <w:szCs w:val="28"/>
+        </w:rPr>
+        <w:t>Duties</w:t>
+      </w:r>
+    </w:p>
+    <w:p>
+      <w:pPr>
+        <w:rPr>
+          <w:sz w:val="28"/>
+          <w:szCs w:val="28"/>
+        </w:rPr>
+      </w:pPr>
+      <w:r>
+        <w:rPr>
+          <w:sz w:val="28"/>
+          <w:szCs w:val="28"/>
+        </w:rPr>
+        <w:t xml:space="preserve">● </w:t>
+      </w:r>
+      <w:r>
+        <w:rPr>
+          <w:sz w:val="28"/>
+          <w:szCs w:val="28"/>
+        </w:rPr>
+        <w:t>Responsible for communication.</w:t>
+      </w:r>
+    </w:p>
+    <w:p>
+      <w:pPr>
+        <w:rPr>
+          <w:sz w:val="28"/>
+          <w:szCs w:val="28"/>
+        </w:rPr>
+      </w:pPr>
+      <w:r>
+        <w:rPr>
+          <w:sz w:val="28"/>
+          <w:szCs w:val="28"/>
+        </w:rPr>
+        <w:t xml:space="preserve">● </w:t>
+      </w:r>
+      <w:r>
+        <w:rPr>
+          <w:sz w:val="28"/>
+          <w:szCs w:val="28"/>
+        </w:rPr>
+        <w:t>all the information about upcoming Events will be shared by him/her to all the members of CSC.</w:t>
+      </w:r>
+    </w:p>
+    <w:p>
+      <w:pPr>
+        <w:rPr>
+          <w:sz w:val="28"/>
+          <w:szCs w:val="28"/>
+        </w:rPr>
+      </w:pPr>
+    </w:p>
+    <w:p>
+      <w:pPr>
+        <w:pStyle w:val="Heading2"/>
+        <w:rPr>
           <w:sz w:val="32"/>
           <w:szCs w:val="32"/>
         </w:rPr>
-        <w:t>Communication Head</w:t>
-      </w:r>
-      <w:r>
+      </w:pPr>
+      <w:r>
+        <w:rPr>
+          <w:rFonts w:ascii="Calibri" w:hAnsi="Calibri" w:cs="Calibri"/>
+          <w:b/>
+          <w:sz w:val="28"/>
+          <w:szCs w:val="28"/>
+        </w:rPr>
+        <w:t>2.2</w:t>
+      </w:r>
+      <w:r>
+        <w:rPr>
+          <w:rFonts w:ascii="Calibri" w:hAnsi="Calibri" w:cs="Calibri"/>
+          <w:b/>
+          <w:sz w:val="28"/>
+          <w:szCs w:val="28"/>
+        </w:rPr>
+        <w:t xml:space="preserve"> </w:t>
+      </w:r>
+      <w:r>
+        <w:rPr>
+          <w:rFonts w:ascii="Calibri" w:hAnsi="Calibri" w:cs="Calibri"/>
+          <w:b/>
+          <w:sz w:val="28"/>
+          <w:szCs w:val="28"/>
+        </w:rPr>
+        <w:t>Non-</w:t>
+      </w:r>
+      <w:r>
+        <w:rPr>
+          <w:rFonts w:ascii="Calibri" w:hAnsi="Calibri" w:cs="Calibri"/>
+          <w:b/>
+          <w:sz w:val="28"/>
+          <w:szCs w:val="28"/>
+        </w:rPr>
+        <w:t>Executive Committee</w:t>
+      </w:r>
+    </w:p>
+    <w:p>
+      <w:pPr>
+        <w:rPr>
+          <w:sz w:val="28"/>
+          <w:szCs w:val="28"/>
+        </w:rPr>
+      </w:pPr>
+      <w:r>
+        <w:rPr>
+          <w:sz w:val="28"/>
+          <w:szCs w:val="28"/>
+        </w:rPr>
+        <w:t xml:space="preserve">A member of the </w:t>
+      </w:r>
+      <w:r>
+        <w:rPr>
+          <w:sz w:val="28"/>
+          <w:szCs w:val="28"/>
+        </w:rPr>
+        <w:t>Non-</w:t>
+      </w:r>
+      <w:r>
+        <w:rPr>
+          <w:sz w:val="28"/>
+          <w:szCs w:val="28"/>
+        </w:rPr>
+        <w:t xml:space="preserve">Executive Committee must be a member of the club. </w:t>
+      </w:r>
+    </w:p>
+    <w:p>
+      <w:pPr>
+        <w:rPr>
+          <w:sz w:val="28"/>
+          <w:szCs w:val="28"/>
+        </w:rPr>
+      </w:pPr>
+      <w:r>
+        <w:rPr>
+          <w:sz w:val="28"/>
+          <w:szCs w:val="28"/>
+        </w:rPr>
+        <w:t>● Advisor</w:t>
+      </w:r>
+    </w:p>
+    <w:p>
+      <w:pPr>
+        <w:rPr>
+          <w:sz w:val="28"/>
+          <w:szCs w:val="28"/>
+        </w:rPr>
+      </w:pPr>
+      <w:r>
+        <w:rPr>
+          <w:sz w:val="28"/>
+          <w:szCs w:val="28"/>
+        </w:rPr>
+        <w:t xml:space="preserve">● Volunteer </w:t>
+      </w:r>
+    </w:p>
+    <w:p>
+      <w:pPr>
+        <w:rPr>
+          <w:sz w:val="28"/>
+          <w:szCs w:val="28"/>
+        </w:rPr>
+      </w:pPr>
+    </w:p>
+    <w:p>
+      <w:pPr>
+        <w:rPr>
+          <w:b/>
+          <w:sz w:val="28"/>
+          <w:szCs w:val="28"/>
+          <w:u w:val="single"/>
+        </w:rPr>
+      </w:pPr>
+      <w:r>
+        <w:rPr>
+          <w:b/>
+          <w:sz w:val="28"/>
+          <w:szCs w:val="28"/>
+          <w:u w:val="single"/>
+        </w:rPr>
+        <w:t>2</w:t>
+      </w:r>
+      <w:r>
+        <w:rPr>
+          <w:b/>
+          <w:sz w:val="28"/>
+          <w:szCs w:val="28"/>
+          <w:u w:val="single"/>
+        </w:rPr>
+        <w:t>.2.1</w:t>
+      </w:r>
+      <w:r>
+        <w:rPr>
+          <w:b/>
+          <w:sz w:val="28"/>
+          <w:szCs w:val="28"/>
+          <w:u w:val="single"/>
+        </w:rPr>
+        <w:t xml:space="preserve"> Duties and Details of Non-Executive Committee Members</w:t>
+      </w:r>
+    </w:p>
+    <w:p>
+      <w:pPr>
+        <w:pStyle w:val="Heading2"/>
         <w:rPr>
           <w:b/>
           <w:sz w:val="32"/>
           <w:szCs w:val="32"/>
         </w:rPr>
-        <w:t xml:space="preserve"> </w:t>
-      </w:r>
-    </w:p>
-    <w:p>
-      <w:pPr>
-        <w:rPr>
-          <w:b/>
-          <w:sz w:val="28"/>
-          <w:szCs w:val="28"/>
-        </w:rPr>
-      </w:pPr>
-      <w:r>
-        <w:rPr>
-          <w:b/>
-          <w:sz w:val="28"/>
-          <w:szCs w:val="28"/>
-        </w:rPr>
-        <w:t>Duties</w:t>
-      </w:r>
-    </w:p>
-    <w:p>
-      <w:pPr>
-        <w:rPr>
-          <w:sz w:val="28"/>
-          <w:szCs w:val="28"/>
-        </w:rPr>
-      </w:pPr>
-      <w:r>
-        <w:rPr>
-          <w:sz w:val="28"/>
-          <w:szCs w:val="28"/>
-        </w:rPr>
-        <w:t xml:space="preserve">● </w:t>
-      </w:r>
-      <w:r>
-        <w:rPr>
-          <w:sz w:val="28"/>
-          <w:szCs w:val="28"/>
-        </w:rPr>
-        <w:t>Responsible for communication.</w:t>
-      </w:r>
-    </w:p>
-    <w:p>
-      <w:pPr>
-        <w:rPr>
-          <w:sz w:val="28"/>
-          <w:szCs w:val="28"/>
-        </w:rPr>
-      </w:pPr>
-      <w:r>
-        <w:rPr>
-          <w:sz w:val="28"/>
-          <w:szCs w:val="28"/>
-        </w:rPr>
-        <w:t xml:space="preserve">● </w:t>
-      </w:r>
-      <w:r>
-        <w:rPr>
-          <w:sz w:val="28"/>
-          <w:szCs w:val="28"/>
-        </w:rPr>
-        <w:t>all the information about upcoming Events will be shared by him/her to all the members of CSC.</w:t>
-      </w:r>
-    </w:p>
-    <w:p>
-      <w:pPr>
-        <w:rPr>
-          <w:sz w:val="28"/>
-          <w:szCs w:val="28"/>
-        </w:rPr>
-      </w:pPr>
-    </w:p>
-    <w:p>
-      <w:pPr>
-        <w:pStyle w:val="Heading2"/>
-        <w:rPr>
+      </w:pPr>
+      <w:r>
+        <w:rPr>
+          <w:b/>
           <w:sz w:val="32"/>
           <w:szCs w:val="32"/>
         </w:rPr>
-      </w:pPr>
-      <w:r>
-        <w:rPr>
-          <w:rFonts w:ascii="Calibri" w:hAnsi="Calibri" w:cs="Calibri"/>
-          <w:b/>
-          <w:sz w:val="28"/>
-          <w:szCs w:val="28"/>
-        </w:rPr>
-        <w:t>2.2</w:t>
-      </w:r>
-      <w:r>
-        <w:rPr>
-          <w:rFonts w:ascii="Calibri" w:hAnsi="Calibri" w:cs="Calibri"/>
-          <w:b/>
-          <w:sz w:val="28"/>
-          <w:szCs w:val="28"/>
-        </w:rPr>
-        <w:t xml:space="preserve"> </w:t>
-      </w:r>
-      <w:r>
-        <w:rPr>
-          <w:rFonts w:ascii="Calibri" w:hAnsi="Calibri" w:cs="Calibri"/>
-          <w:b/>
-          <w:sz w:val="28"/>
-          <w:szCs w:val="28"/>
-        </w:rPr>
-        <w:t>Non-</w:t>
-      </w:r>
-      <w:r>
-        <w:rPr>
-          <w:rFonts w:ascii="Calibri" w:hAnsi="Calibri" w:cs="Calibri"/>
-          <w:b/>
-          <w:sz w:val="28"/>
-          <w:szCs w:val="28"/>
-        </w:rPr>
-        <w:t>Executive Committee</w:t>
-      </w:r>
-    </w:p>
-    <w:p>
-      <w:pPr>
-        <w:rPr>
-          <w:sz w:val="28"/>
-          <w:szCs w:val="28"/>
-        </w:rPr>
-      </w:pPr>
-      <w:r>
-        <w:rPr>
-          <w:sz w:val="28"/>
-          <w:szCs w:val="28"/>
-        </w:rPr>
-        <w:t xml:space="preserve">A member of the </w:t>
-      </w:r>
-      <w:r>
-        <w:rPr>
-          <w:sz w:val="28"/>
-          <w:szCs w:val="28"/>
-        </w:rPr>
-        <w:t>Non-</w:t>
-      </w:r>
-      <w:r>
-        <w:rPr>
-          <w:sz w:val="28"/>
-          <w:szCs w:val="28"/>
-        </w:rPr>
-        <w:t xml:space="preserve">Executive Committee must be a member of the club. </w:t>
-      </w:r>
-    </w:p>
-    <w:p>
-      <w:pPr>
-        <w:rPr>
-          <w:sz w:val="28"/>
-          <w:szCs w:val="28"/>
-        </w:rPr>
-      </w:pPr>
-      <w:r>
-        <w:rPr>
-          <w:sz w:val="28"/>
-          <w:szCs w:val="28"/>
-        </w:rPr>
-        <w:t>● Advisor</w:t>
-      </w:r>
-    </w:p>
-    <w:p>
-      <w:pPr>
-        <w:rPr>
-          <w:sz w:val="28"/>
-          <w:szCs w:val="28"/>
-        </w:rPr>
-      </w:pPr>
-      <w:r>
-        <w:rPr>
-          <w:sz w:val="28"/>
-          <w:szCs w:val="28"/>
-        </w:rPr>
-        <w:t xml:space="preserve">● Volunteer </w:t>
-      </w:r>
-    </w:p>
-    <w:p>
-      <w:pPr>
-        <w:rPr>
-          <w:sz w:val="28"/>
-          <w:szCs w:val="28"/>
-        </w:rPr>
-      </w:pPr>
+        <w:t>Advisor</w:t>
+      </w:r>
+    </w:p>
+    <w:p>
+      <w:pPr>
+        <w:rPr>
+          <w:sz w:val="28"/>
+          <w:szCs w:val="28"/>
+        </w:rPr>
+      </w:pPr>
+      <w:r>
+        <w:rPr>
+          <w:sz w:val="28"/>
+          <w:szCs w:val="28"/>
+        </w:rPr>
+        <w:t xml:space="preserve">● </w:t>
+      </w:r>
+      <w:r>
+        <w:rPr>
+          <w:sz w:val="28"/>
+          <w:szCs w:val="28"/>
+        </w:rPr>
+        <w:t>Advisor must be the 4</w:t>
+      </w:r>
+      <w:r>
+        <w:rPr>
+          <w:sz w:val="28"/>
+          <w:szCs w:val="28"/>
+          <w:vertAlign w:val="superscript"/>
+        </w:rPr>
+        <w:t>th</w:t>
+      </w:r>
+      <w:r>
+        <w:rPr>
+          <w:sz w:val="28"/>
+          <w:szCs w:val="28"/>
+        </w:rPr>
+        <w:t xml:space="preserve"> year student of CSE branch.</w:t>
+      </w:r>
+    </w:p>
+    <w:p>
+      <w:pPr>
+        <w:rPr>
+          <w:sz w:val="28"/>
+          <w:szCs w:val="28"/>
+        </w:rPr>
+      </w:pPr>
+      <w:r>
+        <w:rPr>
+          <w:sz w:val="28"/>
+          <w:szCs w:val="28"/>
+        </w:rPr>
+        <w:t>●</w:t>
+      </w:r>
+      <w:r>
+        <w:rPr>
+          <w:sz w:val="28"/>
+          <w:szCs w:val="28"/>
+        </w:rPr>
+        <w:t>Advisor will give advice when asked upon by the Member of Executive      Committee.</w:t>
+      </w:r>
     </w:p>
     <w:p>
       <w:pPr>
@@ -1570,50 +1572,311 @@
           <w:u w:val="single"/>
         </w:rPr>
       </w:pPr>
-      <w:r>
-        <w:rPr>
-          <w:b/>
-          <w:sz w:val="28"/>
-          <w:szCs w:val="28"/>
-          <w:u w:val="single"/>
-        </w:rPr>
-        <w:t>2</w:t>
-      </w:r>
-      <w:r>
-        <w:rPr>
-          <w:b/>
-          <w:sz w:val="28"/>
-          <w:szCs w:val="28"/>
-          <w:u w:val="single"/>
-        </w:rPr>
-        <w:t>.2.1</w:t>
-      </w:r>
-      <w:r>
-        <w:rPr>
-          <w:b/>
-          <w:sz w:val="28"/>
-          <w:szCs w:val="28"/>
-          <w:u w:val="single"/>
-        </w:rPr>
-        <w:t xml:space="preserve"> Duties and Details of Non-Executive Committee Members</w:t>
-      </w:r>
     </w:p>
     <w:p>
       <w:pPr>
         <w:pStyle w:val="Heading2"/>
+      </w:pPr>
+      <w:r>
         <w:rPr>
           <w:b/>
           <w:sz w:val="32"/>
           <w:szCs w:val="32"/>
         </w:rPr>
-      </w:pPr>
-      <w:r>
-        <w:rPr>
-          <w:b/>
-          <w:sz w:val="32"/>
-          <w:szCs w:val="32"/>
-        </w:rPr>
-        <w:t>Advisor</w:t>
+        <w:t>Volunteer</w:t>
+      </w:r>
+      <w:r>
+        <w:t xml:space="preserve"> </w:t>
+      </w:r>
+    </w:p>
+    <w:p>
+      <w:pPr>
+        <w:rPr>
+          <w:b/>
+          <w:sz w:val="28"/>
+          <w:szCs w:val="28"/>
+        </w:rPr>
+      </w:pPr>
+      <w:r>
+        <w:rPr>
+          <w:b/>
+          <w:sz w:val="28"/>
+          <w:szCs w:val="28"/>
+        </w:rPr>
+        <w:t>Duties</w:t>
+      </w:r>
+    </w:p>
+    <w:p>
+      <w:pPr>
+        <w:rPr>
+          <w:sz w:val="28"/>
+          <w:szCs w:val="28"/>
+        </w:rPr>
+      </w:pPr>
+      <w:r>
+        <w:rPr>
+          <w:sz w:val="28"/>
+          <w:szCs w:val="28"/>
+        </w:rPr>
+        <w:t xml:space="preserve">● Responsible for doing work assigned by Executive Members of </w:t>
+      </w:r>
+      <w:r>
+        <w:rPr>
+          <w:sz w:val="28"/>
+          <w:szCs w:val="28"/>
+        </w:rPr>
+        <w:t>CSC</w:t>
+      </w:r>
+      <w:r>
+        <w:rPr>
+          <w:sz w:val="28"/>
+          <w:szCs w:val="28"/>
+        </w:rPr>
+        <w:t>.</w:t>
+      </w:r>
+    </w:p>
+    <w:p>
+      <w:pPr>
+        <w:rPr>
+          <w:sz w:val="28"/>
+          <w:szCs w:val="28"/>
+        </w:rPr>
+      </w:pPr>
+    </w:p>
+    <w:p>
+      <w:pPr>
+        <w:rPr>
+          <w:b/>
+          <w:sz w:val="28"/>
+          <w:szCs w:val="28"/>
+        </w:rPr>
+      </w:pPr>
+      <w:r>
+        <w:rPr>
+          <w:b/>
+          <w:sz w:val="28"/>
+          <w:szCs w:val="28"/>
+        </w:rPr>
+        <w:t xml:space="preserve">2.3 Shared Duties and Responsibilities </w:t>
+      </w:r>
+      <w:r>
+        <w:rPr>
+          <w:b/>
+          <w:sz w:val="28"/>
+          <w:szCs w:val="28"/>
+        </w:rPr>
+        <w:t>between</w:t>
+      </w:r>
+      <w:r>
+        <w:rPr>
+          <w:b/>
+          <w:sz w:val="28"/>
+          <w:szCs w:val="28"/>
+        </w:rPr>
+        <w:t xml:space="preserve"> Executive Committee</w:t>
+      </w:r>
+    </w:p>
+    <w:p>
+      <w:pPr>
+        <w:rPr>
+          <w:b/>
+          <w:sz w:val="28"/>
+          <w:szCs w:val="28"/>
+        </w:rPr>
+      </w:pPr>
+      <w:r>
+        <w:rPr>
+          <w:b/>
+          <w:sz w:val="28"/>
+          <w:szCs w:val="28"/>
+        </w:rPr>
+        <w:t>Duties</w:t>
+      </w:r>
+    </w:p>
+    <w:p>
+      <w:pPr>
+        <w:rPr>
+          <w:sz w:val="28"/>
+          <w:szCs w:val="28"/>
+        </w:rPr>
+      </w:pPr>
+      <w:r>
+        <w:rPr>
+          <w:sz w:val="28"/>
+          <w:szCs w:val="28"/>
+        </w:rPr>
+        <w:t>The Executive Committee must fulfil the following duties annually</w:t>
+      </w:r>
+    </w:p>
+    <w:p>
+      <w:pPr>
+        <w:rPr>
+          <w:sz w:val="28"/>
+          <w:szCs w:val="28"/>
+        </w:rPr>
+      </w:pPr>
+      <w:r>
+        <w:rPr>
+          <w:sz w:val="28"/>
+          <w:szCs w:val="28"/>
+        </w:rPr>
+        <w:t>1. Executive Meetings – must be held at least two times in a month</w:t>
+      </w:r>
+      <w:r>
+        <w:rPr>
+          <w:sz w:val="28"/>
+          <w:szCs w:val="28"/>
+        </w:rPr>
+        <w:t>. Executives are expected to attend</w:t>
+      </w:r>
+    </w:p>
+    <w:p>
+      <w:pPr>
+        <w:rPr>
+          <w:sz w:val="28"/>
+          <w:szCs w:val="28"/>
+        </w:rPr>
+      </w:pPr>
+      <w:r>
+        <w:rPr>
+          <w:sz w:val="28"/>
+          <w:szCs w:val="28"/>
+        </w:rPr>
+        <w:t>2</w:t>
+      </w:r>
+      <w:r>
+        <w:rPr>
+          <w:sz w:val="28"/>
+          <w:szCs w:val="28"/>
+        </w:rPr>
+        <w:t>. Meeting Minutes – must be recorded at each meeting and made available</w:t>
+      </w:r>
+    </w:p>
+    <w:p>
+      <w:pPr>
+        <w:rPr>
+          <w:sz w:val="28"/>
+          <w:szCs w:val="28"/>
+        </w:rPr>
+      </w:pPr>
+      <w:proofErr w:type="gramStart"/>
+      <w:r>
+        <w:rPr>
+          <w:sz w:val="28"/>
+          <w:szCs w:val="28"/>
+        </w:rPr>
+        <w:lastRenderedPageBreak/>
+        <w:t>to</w:t>
+      </w:r>
+      <w:proofErr w:type="gramEnd"/>
+      <w:r>
+        <w:rPr>
+          <w:sz w:val="28"/>
+          <w:szCs w:val="28"/>
+        </w:rPr>
+        <w:t xml:space="preserve"> </w:t>
+      </w:r>
+      <w:r>
+        <w:rPr>
+          <w:sz w:val="28"/>
+          <w:szCs w:val="28"/>
+        </w:rPr>
+        <w:t>CSC</w:t>
+      </w:r>
+      <w:r>
+        <w:rPr>
+          <w:sz w:val="28"/>
+          <w:szCs w:val="28"/>
+        </w:rPr>
+        <w:t>.</w:t>
+      </w:r>
+    </w:p>
+    <w:p>
+      <w:pPr>
+        <w:rPr>
+          <w:sz w:val="28"/>
+          <w:szCs w:val="28"/>
+        </w:rPr>
+      </w:pPr>
+      <w:r>
+        <w:rPr>
+          <w:sz w:val="28"/>
+          <w:szCs w:val="28"/>
+        </w:rPr>
+        <w:t xml:space="preserve">3. Budget of any event organized by </w:t>
+      </w:r>
+      <w:r>
+        <w:rPr>
+          <w:sz w:val="28"/>
+          <w:szCs w:val="28"/>
+        </w:rPr>
+        <w:t>CSC</w:t>
+      </w:r>
+      <w:r>
+        <w:rPr>
+          <w:sz w:val="28"/>
+          <w:szCs w:val="28"/>
+        </w:rPr>
+        <w:t xml:space="preserve"> must b</w:t>
+      </w:r>
+      <w:r>
+        <w:rPr>
+          <w:sz w:val="28"/>
+          <w:szCs w:val="28"/>
+        </w:rPr>
+        <w:t>e</w:t>
+      </w:r>
+      <w:r>
+        <w:rPr>
+          <w:sz w:val="28"/>
+          <w:szCs w:val="28"/>
+        </w:rPr>
+        <w:t xml:space="preserve"> </w:t>
+      </w:r>
+      <w:r>
+        <w:rPr>
+          <w:sz w:val="28"/>
+          <w:szCs w:val="28"/>
+        </w:rPr>
+        <w:t xml:space="preserve">discussed and </w:t>
+      </w:r>
+      <w:r>
+        <w:rPr>
+          <w:sz w:val="28"/>
+          <w:szCs w:val="28"/>
+        </w:rPr>
+        <w:t xml:space="preserve">finalised </w:t>
+      </w:r>
+      <w:r>
+        <w:rPr>
+          <w:sz w:val="28"/>
+          <w:szCs w:val="28"/>
+        </w:rPr>
+        <w:t xml:space="preserve">by all the members of executive </w:t>
+      </w:r>
+      <w:r>
+        <w:rPr>
+          <w:sz w:val="28"/>
+          <w:szCs w:val="28"/>
+        </w:rPr>
+        <w:t>committee.</w:t>
+      </w:r>
+    </w:p>
+    <w:p>
+      <w:pPr>
+        <w:rPr>
+          <w:b/>
+          <w:sz w:val="28"/>
+          <w:szCs w:val="28"/>
+        </w:rPr>
+      </w:pPr>
+      <w:r>
+        <w:rPr>
+          <w:b/>
+          <w:sz w:val="28"/>
+          <w:szCs w:val="28"/>
+        </w:rPr>
+        <w:t>Details</w:t>
       </w:r>
     </w:p>
     <w:p>
@@ -1630,50 +1893,209 @@
         </w:rPr>
         <w:t xml:space="preserve">● </w:t>
       </w:r>
-      <w:r>
-        <w:rPr>
-          <w:sz w:val="28"/>
-          <w:szCs w:val="28"/>
-        </w:rPr>
-        <w:t>Advisor must be the 4</w:t>
-      </w:r>
-      <w:r>
-        <w:rPr>
-          <w:sz w:val="28"/>
-          <w:szCs w:val="28"/>
-          <w:vertAlign w:val="superscript"/>
-        </w:rPr>
-        <w:t>th</w:t>
-      </w:r>
-      <w:r>
-        <w:rPr>
-          <w:sz w:val="28"/>
-          <w:szCs w:val="28"/>
-        </w:rPr>
-        <w:t xml:space="preserve"> year student of CSE branch.</w:t>
-      </w:r>
-    </w:p>
-    <w:p>
-      <w:pPr>
-        <w:rPr>
-          <w:sz w:val="28"/>
-          <w:szCs w:val="28"/>
-        </w:rPr>
-      </w:pPr>
-      <w:r>
-        <w:rPr>
-          <w:sz w:val="28"/>
-          <w:szCs w:val="28"/>
-        </w:rPr>
-        <w:t>●</w:t>
-      </w:r>
-      <w:r>
-        <w:rPr>
-          <w:sz w:val="28"/>
-          <w:szCs w:val="28"/>
-        </w:rPr>
-        <w:t>Advisor will give advice when asked upon by the Member of Executive      Committee.</w:t>
-      </w:r>
+      <w:proofErr w:type="gramStart"/>
+      <w:r>
+        <w:rPr>
+          <w:sz w:val="28"/>
+          <w:szCs w:val="28"/>
+        </w:rPr>
+        <w:t>All</w:t>
+      </w:r>
+      <w:proofErr w:type="gramEnd"/>
+      <w:r>
+        <w:rPr>
+          <w:sz w:val="28"/>
+          <w:szCs w:val="28"/>
+        </w:rPr>
+        <w:t xml:space="preserve"> m</w:t>
+      </w:r>
+      <w:r>
+        <w:rPr>
+          <w:sz w:val="28"/>
+          <w:szCs w:val="28"/>
+        </w:rPr>
+        <w:t>embers are required to attend 75</w:t>
+      </w:r>
+      <w:r>
+        <w:rPr>
+          <w:sz w:val="28"/>
+          <w:szCs w:val="28"/>
+        </w:rPr>
+        <w:t>% of the term</w:t>
+      </w:r>
+      <w:r>
+        <w:rPr>
+          <w:sz w:val="28"/>
+          <w:szCs w:val="28"/>
+        </w:rPr>
+        <w:t xml:space="preserve">s executive meetings, those who </w:t>
+      </w:r>
+      <w:r>
+        <w:rPr>
+          <w:sz w:val="28"/>
+          <w:szCs w:val="28"/>
+        </w:rPr>
+        <w:t>do not make this quota will be up for suspension</w:t>
+      </w:r>
+      <w:r>
+        <w:rPr>
+          <w:sz w:val="28"/>
+          <w:szCs w:val="28"/>
+        </w:rPr>
+        <w:t>.</w:t>
+      </w:r>
+    </w:p>
+    <w:p>
+      <w:pPr>
+        <w:rPr>
+          <w:sz w:val="28"/>
+          <w:szCs w:val="28"/>
+        </w:rPr>
+      </w:pPr>
+      <w:r>
+        <w:rPr>
+          <w:sz w:val="28"/>
+          <w:szCs w:val="28"/>
+        </w:rPr>
+        <w:t xml:space="preserve">● Do not act in a way that would reflect poorly on the </w:t>
+      </w:r>
+      <w:r>
+        <w:rPr>
+          <w:sz w:val="28"/>
+          <w:szCs w:val="28"/>
+        </w:rPr>
+        <w:t>CSC</w:t>
+      </w:r>
+      <w:r>
+        <w:rPr>
+          <w:sz w:val="28"/>
+          <w:szCs w:val="28"/>
+        </w:rPr>
+        <w:t xml:space="preserve"> ­ be courteous</w:t>
+      </w:r>
+    </w:p>
+    <w:p>
+      <w:pPr>
+        <w:rPr>
+          <w:b/>
+          <w:sz w:val="28"/>
+          <w:szCs w:val="28"/>
+        </w:rPr>
+      </w:pPr>
+      <w:r>
+        <w:rPr>
+          <w:b/>
+          <w:sz w:val="28"/>
+          <w:szCs w:val="28"/>
+        </w:rPr>
+        <w:t>Financial Authorities</w:t>
+      </w:r>
+    </w:p>
+    <w:p>
+      <w:pPr>
+        <w:rPr>
+          <w:sz w:val="28"/>
+          <w:szCs w:val="28"/>
+        </w:rPr>
+      </w:pPr>
+      <w:r>
+        <w:rPr>
+          <w:sz w:val="28"/>
+          <w:szCs w:val="28"/>
+        </w:rPr>
+        <w:t>The President, Vice President, Office Manager, and Treasure</w:t>
+      </w:r>
+      <w:r>
+        <w:rPr>
+          <w:sz w:val="28"/>
+          <w:szCs w:val="28"/>
+        </w:rPr>
+        <w:t xml:space="preserve">r will </w:t>
+      </w:r>
+      <w:r>
+        <w:rPr>
+          <w:sz w:val="28"/>
+          <w:szCs w:val="28"/>
+        </w:rPr>
+        <w:t>have signing</w:t>
+      </w:r>
+      <w:r>
+        <w:rPr>
+          <w:sz w:val="28"/>
+          <w:szCs w:val="28"/>
+        </w:rPr>
+        <w:t xml:space="preserve"> </w:t>
+      </w:r>
+      <w:r>
+        <w:rPr>
+          <w:sz w:val="28"/>
+          <w:szCs w:val="28"/>
+        </w:rPr>
+        <w:t>authority.</w:t>
+      </w:r>
+    </w:p>
+    <w:p>
+      <w:pPr>
+        <w:rPr>
+          <w:sz w:val="28"/>
+          <w:szCs w:val="28"/>
+        </w:rPr>
+      </w:pPr>
+    </w:p>
+    <w:p>
+      <w:pPr>
+        <w:rPr>
+          <w:b/>
+          <w:sz w:val="28"/>
+          <w:szCs w:val="28"/>
+        </w:rPr>
+      </w:pPr>
+      <w:r>
+        <w:rPr>
+          <w:b/>
+          <w:sz w:val="28"/>
+          <w:szCs w:val="28"/>
+        </w:rPr>
+        <w:t>2.4 Suspension of Executive Member</w:t>
+      </w:r>
+    </w:p>
+    <w:p>
+      <w:pPr>
+        <w:rPr>
+          <w:sz w:val="28"/>
+          <w:szCs w:val="28"/>
+        </w:rPr>
+      </w:pPr>
+      <w:r>
+        <w:rPr>
+          <w:sz w:val="28"/>
+          <w:szCs w:val="28"/>
+        </w:rPr>
+        <w:t>● Member is immediately relieved of all duties and powers for one month</w:t>
+      </w:r>
+    </w:p>
+    <w:p>
+      <w:pPr>
+        <w:rPr>
+          <w:sz w:val="28"/>
+          <w:szCs w:val="28"/>
+        </w:rPr>
+      </w:pPr>
+      <w:r>
+        <w:rPr>
+          <w:sz w:val="28"/>
+          <w:szCs w:val="28"/>
+        </w:rPr>
+        <w:t>● Executive Members reassign suspended members’ duties</w:t>
+      </w:r>
+    </w:p>
+    <w:p>
+      <w:pPr>
+        <w:rPr>
+          <w:sz w:val="28"/>
+          <w:szCs w:val="28"/>
+        </w:rPr>
+      </w:pPr>
     </w:p>
     <w:p>
       <w:pPr>
@@ -1684,208 +2106,70 @@
           <w:u w:val="single"/>
         </w:rPr>
       </w:pPr>
-    </w:p>
-    <w:p>
-      <w:pPr>
-        <w:pStyle w:val="Heading2"/>
-      </w:pPr>
-      <w:r>
-        <w:rPr>
-          <w:b/>
-          <w:sz w:val="32"/>
-          <w:szCs w:val="32"/>
-        </w:rPr>
-        <w:t>Volunteer</w:t>
-      </w:r>
-      <w:r>
-        <w:t xml:space="preserve"> </w:t>
-      </w:r>
-    </w:p>
-    <w:p>
-      <w:pPr>
-        <w:rPr>
-          <w:b/>
-          <w:sz w:val="28"/>
-          <w:szCs w:val="28"/>
-        </w:rPr>
-      </w:pPr>
-      <w:r>
-        <w:rPr>
-          <w:b/>
-          <w:sz w:val="28"/>
-          <w:szCs w:val="28"/>
-        </w:rPr>
-        <w:t>Duties</w:t>
-      </w:r>
-    </w:p>
-    <w:p>
-      <w:pPr>
-        <w:rPr>
-          <w:sz w:val="28"/>
-          <w:szCs w:val="28"/>
-        </w:rPr>
-      </w:pPr>
-      <w:r>
-        <w:rPr>
-          <w:sz w:val="28"/>
-          <w:szCs w:val="28"/>
-        </w:rPr>
-        <w:t xml:space="preserve">● Responsible for doing work assigned by Executive Members of </w:t>
-      </w:r>
-      <w:r>
-        <w:rPr>
-          <w:sz w:val="28"/>
-          <w:szCs w:val="28"/>
+      <w:r>
+        <w:rPr>
+          <w:b/>
+          <w:sz w:val="28"/>
+          <w:szCs w:val="28"/>
+          <w:u w:val="single"/>
+        </w:rPr>
+        <w:t xml:space="preserve">2.4.1 Expulsion of </w:t>
+      </w:r>
+      <w:r>
+        <w:rPr>
+          <w:b/>
+          <w:sz w:val="28"/>
+          <w:szCs w:val="28"/>
+          <w:u w:val="single"/>
         </w:rPr>
         <w:t>CSC</w:t>
       </w:r>
       <w:r>
         <w:rPr>
-          <w:sz w:val="28"/>
-          <w:szCs w:val="28"/>
-        </w:rPr>
-        <w:t>.</w:t>
-      </w:r>
-    </w:p>
-    <w:p>
-      <w:pPr>
-        <w:rPr>
-          <w:sz w:val="28"/>
-          <w:szCs w:val="28"/>
-        </w:rPr>
-      </w:pPr>
-    </w:p>
-    <w:p>
-      <w:pPr>
-        <w:rPr>
-          <w:b/>
-          <w:sz w:val="28"/>
-          <w:szCs w:val="28"/>
-        </w:rPr>
-      </w:pPr>
-      <w:r>
-        <w:rPr>
-          <w:b/>
-          <w:sz w:val="28"/>
-          <w:szCs w:val="28"/>
-        </w:rPr>
-        <w:t xml:space="preserve">2.3 Shared Duties and Responsibilities </w:t>
-      </w:r>
-      <w:r>
-        <w:rPr>
-          <w:b/>
-          <w:sz w:val="28"/>
-          <w:szCs w:val="28"/>
-        </w:rPr>
-        <w:t>between</w:t>
-      </w:r>
-      <w:r>
-        <w:rPr>
-          <w:b/>
-          <w:sz w:val="28"/>
-          <w:szCs w:val="28"/>
-        </w:rPr>
-        <w:t xml:space="preserve"> Executive Committee</w:t>
-      </w:r>
-    </w:p>
-    <w:p>
-      <w:pPr>
-        <w:rPr>
-          <w:b/>
-          <w:sz w:val="28"/>
-          <w:szCs w:val="28"/>
-        </w:rPr>
-      </w:pPr>
-      <w:r>
-        <w:rPr>
-          <w:b/>
-          <w:sz w:val="28"/>
-          <w:szCs w:val="28"/>
-        </w:rPr>
-        <w:t>Duties</w:t>
-      </w:r>
-    </w:p>
-    <w:p>
-      <w:pPr>
-        <w:rPr>
-          <w:sz w:val="28"/>
-          <w:szCs w:val="28"/>
-        </w:rPr>
-      </w:pPr>
-      <w:r>
-        <w:rPr>
-          <w:sz w:val="28"/>
-          <w:szCs w:val="28"/>
-        </w:rPr>
-        <w:t>The Executive Committee must fulfil the following duties annually</w:t>
-      </w:r>
-    </w:p>
-    <w:p>
-      <w:pPr>
-        <w:rPr>
-          <w:sz w:val="28"/>
-          <w:szCs w:val="28"/>
-        </w:rPr>
-      </w:pPr>
-      <w:r>
-        <w:rPr>
-          <w:sz w:val="28"/>
-          <w:szCs w:val="28"/>
-        </w:rPr>
-        <w:t>1. Executive Meetings – must be held at least two times in a month</w:t>
-      </w:r>
-      <w:r>
-        <w:rPr>
-          <w:sz w:val="28"/>
-          <w:szCs w:val="28"/>
-        </w:rPr>
-        <w:t>. Executives are expected to attend</w:t>
-      </w:r>
-    </w:p>
-    <w:p>
-      <w:pPr>
-        <w:rPr>
-          <w:sz w:val="28"/>
-          <w:szCs w:val="28"/>
-        </w:rPr>
-      </w:pPr>
-      <w:r>
-        <w:rPr>
-          <w:sz w:val="28"/>
-          <w:szCs w:val="28"/>
-        </w:rPr>
-        <w:t>2</w:t>
-      </w:r>
-      <w:r>
-        <w:rPr>
-          <w:sz w:val="28"/>
-          <w:szCs w:val="28"/>
-        </w:rPr>
-        <w:t>. Meeting Minutes – must be recorded at each meeting and made available</w:t>
-      </w:r>
-    </w:p>
-    <w:p>
-      <w:pPr>
-        <w:rPr>
-          <w:sz w:val="28"/>
-          <w:szCs w:val="28"/>
-        </w:rPr>
-      </w:pPr>
-      <w:proofErr w:type="gramStart"/>
-      <w:r>
-        <w:rPr>
-          <w:sz w:val="28"/>
-          <w:szCs w:val="28"/>
-        </w:rPr>
-        <w:t>to</w:t>
-      </w:r>
-      <w:proofErr w:type="gramEnd"/>
-      <w:r>
-        <w:rPr>
-          <w:sz w:val="28"/>
-          <w:szCs w:val="28"/>
-        </w:rPr>
-        <w:t xml:space="preserve"> </w:t>
+          <w:b/>
+          <w:sz w:val="28"/>
+          <w:szCs w:val="28"/>
+          <w:u w:val="single"/>
+        </w:rPr>
+        <w:t xml:space="preserve"> Executives</w:t>
+      </w:r>
+    </w:p>
+    <w:p>
+      <w:pPr>
+        <w:pStyle w:val="Heading1"/>
+      </w:pPr>
+      <w:r>
+        <w:t>Conditions for Expulsion</w:t>
+      </w:r>
+    </w:p>
+    <w:p/>
+    <w:p>
+      <w:pPr>
+        <w:rPr>
+          <w:sz w:val="28"/>
+          <w:szCs w:val="28"/>
+        </w:rPr>
+      </w:pPr>
+      <w:r>
+        <w:rPr>
+          <w:sz w:val="28"/>
+          <w:szCs w:val="28"/>
+        </w:rPr>
+        <w:t>The executive in question has intentionally failed to fulfil duties,</w:t>
+      </w:r>
+      <w:r>
+        <w:rPr>
+          <w:sz w:val="28"/>
+          <w:szCs w:val="28"/>
+        </w:rPr>
+        <w:t xml:space="preserve"> conducted themselves in </w:t>
+      </w:r>
+      <w:r>
+        <w:rPr>
+          <w:sz w:val="28"/>
+          <w:szCs w:val="28"/>
+        </w:rPr>
+        <w:t xml:space="preserve">such a fashion as to damage the reputation of the </w:t>
       </w:r>
       <w:r>
         <w:rPr>
@@ -1899,350 +2183,35 @@
           <w:sz w:val="28"/>
           <w:szCs w:val="28"/>
         </w:rPr>
-        <w:t>.</w:t>
-      </w:r>
-    </w:p>
-    <w:p>
-      <w:pPr>
-        <w:rPr>
-          <w:sz w:val="28"/>
-          <w:szCs w:val="28"/>
-        </w:rPr>
-      </w:pPr>
-      <w:r>
-        <w:rPr>
-          <w:sz w:val="28"/>
-          <w:szCs w:val="28"/>
-        </w:rPr>
-        <w:t xml:space="preserve">3. Budget of any event organized by </w:t>
-      </w:r>
-      <w:r>
-        <w:rPr>
-          <w:sz w:val="28"/>
-          <w:szCs w:val="28"/>
-        </w:rPr>
-        <w:t>CSC</w:t>
-      </w:r>
-      <w:r>
-        <w:rPr>
-          <w:sz w:val="28"/>
-          <w:szCs w:val="28"/>
-        </w:rPr>
-        <w:t xml:space="preserve"> must b</w:t>
-      </w:r>
-      <w:r>
-        <w:rPr>
-          <w:sz w:val="28"/>
-          <w:szCs w:val="28"/>
-        </w:rPr>
-        <w:t>e</w:t>
-      </w:r>
-      <w:r>
-        <w:rPr>
-          <w:sz w:val="28"/>
-          <w:szCs w:val="28"/>
-        </w:rPr>
-        <w:t xml:space="preserve"> </w:t>
-      </w:r>
-      <w:r>
-        <w:rPr>
-          <w:sz w:val="28"/>
-          <w:szCs w:val="28"/>
-        </w:rPr>
-        <w:t xml:space="preserve">discussed and </w:t>
-      </w:r>
-      <w:r>
-        <w:rPr>
-          <w:sz w:val="28"/>
-          <w:szCs w:val="28"/>
-        </w:rPr>
-        <w:t xml:space="preserve">finalised </w:t>
-      </w:r>
-      <w:r>
-        <w:rPr>
-          <w:sz w:val="28"/>
-          <w:szCs w:val="28"/>
-        </w:rPr>
-        <w:t xml:space="preserve">by all the members of executive </w:t>
-      </w:r>
-      <w:r>
-        <w:rPr>
-          <w:sz w:val="28"/>
-          <w:szCs w:val="28"/>
-        </w:rPr>
-        <w:t>committee.</w:t>
-      </w:r>
-    </w:p>
-    <w:p>
-      <w:pPr>
-        <w:rPr>
-          <w:b/>
-          <w:sz w:val="28"/>
-          <w:szCs w:val="28"/>
-        </w:rPr>
-      </w:pPr>
-      <w:r>
-        <w:rPr>
-          <w:b/>
-          <w:sz w:val="28"/>
-          <w:szCs w:val="28"/>
-        </w:rPr>
-        <w:t>Details</w:t>
-      </w:r>
-    </w:p>
-    <w:p>
-      <w:pPr>
-        <w:rPr>
-          <w:sz w:val="28"/>
-          <w:szCs w:val="28"/>
-        </w:rPr>
-      </w:pPr>
-      <w:r>
-        <w:rPr>
-          <w:sz w:val="28"/>
-          <w:szCs w:val="28"/>
-        </w:rPr>
-        <w:t xml:space="preserve">● </w:t>
-      </w:r>
-      <w:proofErr w:type="gramStart"/>
-      <w:r>
-        <w:rPr>
-          <w:sz w:val="28"/>
-          <w:szCs w:val="28"/>
-        </w:rPr>
-        <w:t>All</w:t>
-      </w:r>
-      <w:proofErr w:type="gramEnd"/>
-      <w:r>
-        <w:rPr>
-          <w:sz w:val="28"/>
-          <w:szCs w:val="28"/>
-        </w:rPr>
-        <w:t xml:space="preserve"> m</w:t>
-      </w:r>
-      <w:r>
-        <w:rPr>
-          <w:sz w:val="28"/>
-          <w:szCs w:val="28"/>
-        </w:rPr>
-        <w:t>embers are required to attend 75</w:t>
-      </w:r>
-      <w:r>
-        <w:rPr>
-          <w:sz w:val="28"/>
-          <w:szCs w:val="28"/>
-        </w:rPr>
-        <w:t>% of the term</w:t>
-      </w:r>
-      <w:r>
-        <w:rPr>
-          <w:sz w:val="28"/>
-          <w:szCs w:val="28"/>
-        </w:rPr>
-        <w:t xml:space="preserve">s executive meetings, those who </w:t>
-      </w:r>
-      <w:r>
-        <w:rPr>
-          <w:sz w:val="28"/>
-          <w:szCs w:val="28"/>
-        </w:rPr>
-        <w:t>do not make this quota will be up for suspension</w:t>
-      </w:r>
-      <w:r>
-        <w:rPr>
-          <w:sz w:val="28"/>
-          <w:szCs w:val="28"/>
-        </w:rPr>
-        <w:t>.</w:t>
-      </w:r>
-    </w:p>
-    <w:p>
-      <w:pPr>
-        <w:rPr>
-          <w:sz w:val="28"/>
-          <w:szCs w:val="28"/>
-        </w:rPr>
-      </w:pPr>
-      <w:r>
-        <w:rPr>
-          <w:sz w:val="28"/>
-          <w:szCs w:val="28"/>
-        </w:rPr>
-        <w:t xml:space="preserve">● Do not act in a way that would reflect poorly on the </w:t>
-      </w:r>
-      <w:r>
-        <w:rPr>
-          <w:sz w:val="28"/>
-          <w:szCs w:val="28"/>
-        </w:rPr>
-        <w:t>CSC</w:t>
-      </w:r>
-      <w:r>
-        <w:rPr>
-          <w:sz w:val="28"/>
-          <w:szCs w:val="28"/>
-        </w:rPr>
-        <w:t xml:space="preserve"> ­ be courteous</w:t>
-      </w:r>
-    </w:p>
-    <w:p>
-      <w:pPr>
-        <w:rPr>
-          <w:b/>
-          <w:sz w:val="28"/>
-          <w:szCs w:val="28"/>
-        </w:rPr>
-      </w:pPr>
-      <w:r>
-        <w:rPr>
-          <w:b/>
-          <w:sz w:val="28"/>
-          <w:szCs w:val="28"/>
-        </w:rPr>
-        <w:t>Financial Authorities</w:t>
-      </w:r>
-    </w:p>
-    <w:p>
-      <w:pPr>
-        <w:rPr>
-          <w:sz w:val="28"/>
-          <w:szCs w:val="28"/>
-        </w:rPr>
-      </w:pPr>
-      <w:r>
-        <w:rPr>
-          <w:sz w:val="28"/>
-          <w:szCs w:val="28"/>
-        </w:rPr>
-        <w:t>The President, Vice President, Office Manager, and Treasure</w:t>
-      </w:r>
-      <w:r>
-        <w:rPr>
-          <w:sz w:val="28"/>
-          <w:szCs w:val="28"/>
-        </w:rPr>
-        <w:t xml:space="preserve">r will </w:t>
-      </w:r>
-      <w:r>
-        <w:rPr>
-          <w:sz w:val="28"/>
-          <w:szCs w:val="28"/>
-        </w:rPr>
-        <w:t>have signing</w:t>
-      </w:r>
-      <w:r>
-        <w:rPr>
-          <w:sz w:val="28"/>
-          <w:szCs w:val="28"/>
-        </w:rPr>
-        <w:t xml:space="preserve"> </w:t>
-      </w:r>
-      <w:r>
-        <w:rPr>
-          <w:sz w:val="28"/>
-          <w:szCs w:val="28"/>
-        </w:rPr>
-        <w:t>authority.</w:t>
-      </w:r>
-    </w:p>
-    <w:p>
-      <w:pPr>
-        <w:rPr>
-          <w:sz w:val="28"/>
-          <w:szCs w:val="28"/>
-        </w:rPr>
-      </w:pPr>
-    </w:p>
-    <w:p>
-      <w:pPr>
-        <w:rPr>
-          <w:b/>
-          <w:sz w:val="28"/>
-          <w:szCs w:val="28"/>
-        </w:rPr>
-      </w:pPr>
-      <w:r>
-        <w:rPr>
-          <w:b/>
-          <w:sz w:val="28"/>
-          <w:szCs w:val="28"/>
-        </w:rPr>
-        <w:t>2.4 Suspension of Executive Member</w:t>
-      </w:r>
-    </w:p>
-    <w:p>
-      <w:pPr>
-        <w:rPr>
-          <w:sz w:val="28"/>
-          <w:szCs w:val="28"/>
-        </w:rPr>
-      </w:pPr>
-      <w:r>
-        <w:rPr>
-          <w:sz w:val="28"/>
-          <w:szCs w:val="28"/>
-        </w:rPr>
-        <w:t>● Member is immediately relieved of all duties and powers for one month</w:t>
-      </w:r>
-    </w:p>
-    <w:p>
-      <w:pPr>
-        <w:rPr>
-          <w:sz w:val="28"/>
-          <w:szCs w:val="28"/>
-        </w:rPr>
-      </w:pPr>
-      <w:r>
-        <w:rPr>
-          <w:sz w:val="28"/>
-          <w:szCs w:val="28"/>
-        </w:rPr>
-        <w:t>● Executive Members reassign suspended members’ duties</w:t>
-      </w:r>
-    </w:p>
-    <w:p>
-      <w:pPr>
-        <w:rPr>
-          <w:sz w:val="28"/>
-          <w:szCs w:val="28"/>
-        </w:rPr>
-      </w:pPr>
-    </w:p>
-    <w:p>
-      <w:pPr>
-        <w:rPr>
-          <w:b/>
-          <w:sz w:val="28"/>
-          <w:szCs w:val="28"/>
-          <w:u w:val="single"/>
-        </w:rPr>
-      </w:pPr>
-      <w:r>
-        <w:rPr>
-          <w:b/>
-          <w:sz w:val="28"/>
-          <w:szCs w:val="28"/>
-          <w:u w:val="single"/>
-        </w:rPr>
-        <w:t xml:space="preserve">2.4.1 Expulsion of </w:t>
-      </w:r>
-      <w:r>
-        <w:rPr>
-          <w:b/>
-          <w:sz w:val="28"/>
-          <w:szCs w:val="28"/>
-          <w:u w:val="single"/>
-        </w:rPr>
-        <w:t>CSC</w:t>
-      </w:r>
-      <w:r>
-        <w:rPr>
-          <w:b/>
-          <w:sz w:val="28"/>
-          <w:szCs w:val="28"/>
-          <w:u w:val="single"/>
-        </w:rPr>
-        <w:t xml:space="preserve"> Executives</w:t>
+        <w:t xml:space="preserve">, </w:t>
+      </w:r>
+      <w:r>
+        <w:rPr>
+          <w:sz w:val="28"/>
+          <w:szCs w:val="28"/>
+        </w:rPr>
+        <w:t xml:space="preserve">or has intentionally harmed </w:t>
+      </w:r>
+      <w:r>
+        <w:rPr>
+          <w:sz w:val="28"/>
+          <w:szCs w:val="28"/>
+        </w:rPr>
+        <w:t>the</w:t>
+      </w:r>
+      <w:r>
+        <w:rPr>
+          <w:sz w:val="28"/>
+          <w:szCs w:val="28"/>
+        </w:rPr>
+        <w:t xml:space="preserve"> wellbeing</w:t>
+      </w:r>
+      <w:r>
+        <w:rPr>
+          <w:sz w:val="28"/>
+          <w:szCs w:val="28"/>
+        </w:rPr>
+        <w:t xml:space="preserve"> of a fellow member or staff, is eligible for a motion of expulsion.</w:t>
       </w:r>
     </w:p>
     <w:p>
@@ -2250,87 +2219,6 @@
         <w:pStyle w:val="Heading1"/>
       </w:pPr>
       <w:r>
-        <w:t>Conditions for Expulsion</w:t>
-      </w:r>
-    </w:p>
-    <w:p/>
-    <w:p>
-      <w:pPr>
-        <w:rPr>
-          <w:sz w:val="28"/>
-          <w:szCs w:val="28"/>
-        </w:rPr>
-      </w:pPr>
-      <w:r>
-        <w:rPr>
-          <w:sz w:val="28"/>
-          <w:szCs w:val="28"/>
-        </w:rPr>
-        <w:t>The executive in question has intentionally failed to fulfil duties,</w:t>
-      </w:r>
-      <w:r>
-        <w:rPr>
-          <w:sz w:val="28"/>
-          <w:szCs w:val="28"/>
-        </w:rPr>
-        <w:t xml:space="preserve"> conducted themselves in </w:t>
-      </w:r>
-      <w:r>
-        <w:rPr>
-          <w:sz w:val="28"/>
-          <w:szCs w:val="28"/>
-        </w:rPr>
-        <w:t xml:space="preserve">such a fashion as to damage the reputation of the </w:t>
-      </w:r>
-      <w:r>
-        <w:rPr>
-          <w:sz w:val="28"/>
-          <w:szCs w:val="28"/>
-        </w:rPr>
-        <w:t>CSC</w:t>
-      </w:r>
-      <w:r>
-        <w:rPr>
-          <w:sz w:val="28"/>
-          <w:szCs w:val="28"/>
-        </w:rPr>
-        <w:t xml:space="preserve">, </w:t>
-      </w:r>
-      <w:r>
-        <w:rPr>
-          <w:sz w:val="28"/>
-          <w:szCs w:val="28"/>
-        </w:rPr>
-        <w:t xml:space="preserve">or has intentionally harmed </w:t>
-      </w:r>
-      <w:r>
-        <w:rPr>
-          <w:sz w:val="28"/>
-          <w:szCs w:val="28"/>
-        </w:rPr>
-        <w:t>the</w:t>
-      </w:r>
-      <w:r>
-        <w:rPr>
-          <w:sz w:val="28"/>
-          <w:szCs w:val="28"/>
-        </w:rPr>
-        <w:t xml:space="preserve"> wellbeing</w:t>
-      </w:r>
-      <w:r>
-        <w:rPr>
-          <w:sz w:val="28"/>
-          <w:szCs w:val="28"/>
-        </w:rPr>
-        <w:t xml:space="preserve"> of a fellow member or staff, is eligible for a motion of expulsion.</w:t>
-      </w:r>
-    </w:p>
-    <w:p>
-      <w:pPr>
-        <w:pStyle w:val="Heading1"/>
-      </w:pPr>
-      <w:r>
-        <w:lastRenderedPageBreak/>
         <w:t>Raising an Executive Expulsion</w:t>
       </w:r>
     </w:p>
@@ -2412,6 +2300,7 @@
           <w:sz w:val="28"/>
           <w:szCs w:val="28"/>
         </w:rPr>
+        <w:lastRenderedPageBreak/>
         <w:t>Expulsion of Non­President Executive Committee me</w:t>
       </w:r>
       <w:r>
@@ -2746,7 +2635,6 @@
           <w:sz w:val="28"/>
           <w:szCs w:val="28"/>
         </w:rPr>
-        <w:lastRenderedPageBreak/>
         <w:t xml:space="preserve">Expulsion of the </w:t>
       </w:r>
       <w:r>
@@ -2908,6 +2796,7 @@
           <w:szCs w:val="28"/>
           <w:u w:val="single"/>
         </w:rPr>
+        <w:lastRenderedPageBreak/>
         <w:t>2.5.1</w:t>
       </w:r>
       <w:r>

--- a/Enigma.docx
+++ b/Enigma.docx
@@ -715,23 +715,7 @@
           <w:sz w:val="28"/>
           <w:szCs w:val="28"/>
         </w:rPr>
-        <w:t xml:space="preserve"> </w:t>
-      </w:r>
-      <w:proofErr w:type="gramStart"/>
-      <w:r>
-        <w:rPr>
-          <w:sz w:val="28"/>
-          <w:szCs w:val="28"/>
-        </w:rPr>
-        <w:t>The</w:t>
-      </w:r>
-      <w:proofErr w:type="gramEnd"/>
-      <w:r>
-        <w:rPr>
-          <w:sz w:val="28"/>
-          <w:szCs w:val="28"/>
-        </w:rPr>
-        <w:t xml:space="preserve"> president is</w:t>
+        <w:t xml:space="preserve"> The president is</w:t>
       </w:r>
     </w:p>
     <w:p>
@@ -964,8 +948,6 @@
         </w:rPr>
         <w:t>.</w:t>
       </w:r>
-      <w:bookmarkStart w:id="0" w:name="_GoBack"/>
-      <w:bookmarkEnd w:id="0"/>
     </w:p>
     <w:p>
       <w:pPr>
@@ -1759,16 +1741,64 @@
           <w:szCs w:val="28"/>
         </w:rPr>
       </w:pPr>
-      <w:proofErr w:type="gramStart"/>
       <w:r>
         <w:rPr>
           <w:sz w:val="28"/>
           <w:szCs w:val="28"/>
         </w:rPr>
         <w:lastRenderedPageBreak/>
-        <w:t>to</w:t>
-      </w:r>
-      <w:proofErr w:type="gramEnd"/>
+        <w:t xml:space="preserve">to </w:t>
+      </w:r>
+      <w:r>
+        <w:rPr>
+          <w:sz w:val="28"/>
+          <w:szCs w:val="28"/>
+        </w:rPr>
+        <w:t>CSC</w:t>
+      </w:r>
+      <w:r>
+        <w:rPr>
+          <w:sz w:val="28"/>
+          <w:szCs w:val="28"/>
+        </w:rPr>
+        <w:t>.</w:t>
+      </w:r>
+    </w:p>
+    <w:p>
+      <w:pPr>
+        <w:rPr>
+          <w:sz w:val="28"/>
+          <w:szCs w:val="28"/>
+        </w:rPr>
+      </w:pPr>
+      <w:r>
+        <w:rPr>
+          <w:sz w:val="28"/>
+          <w:szCs w:val="28"/>
+        </w:rPr>
+        <w:t xml:space="preserve">3. Budget of any event organized by </w:t>
+      </w:r>
+      <w:r>
+        <w:rPr>
+          <w:sz w:val="28"/>
+          <w:szCs w:val="28"/>
+        </w:rPr>
+        <w:t>CSC</w:t>
+      </w:r>
+      <w:r>
+        <w:rPr>
+          <w:sz w:val="28"/>
+          <w:szCs w:val="28"/>
+        </w:rPr>
+        <w:t xml:space="preserve"> must b</w:t>
+      </w:r>
+      <w:r>
+        <w:rPr>
+          <w:sz w:val="28"/>
+          <w:szCs w:val="28"/>
+        </w:rPr>
+        <w:t>e</w:t>
+      </w:r>
       <w:r>
         <w:rPr>
           <w:sz w:val="28"/>
@@ -1781,63 +1811,6 @@
           <w:sz w:val="28"/>
           <w:szCs w:val="28"/>
         </w:rPr>
-        <w:t>CSC</w:t>
-      </w:r>
-      <w:r>
-        <w:rPr>
-          <w:sz w:val="28"/>
-          <w:szCs w:val="28"/>
-        </w:rPr>
-        <w:t>.</w:t>
-      </w:r>
-    </w:p>
-    <w:p>
-      <w:pPr>
-        <w:rPr>
-          <w:sz w:val="28"/>
-          <w:szCs w:val="28"/>
-        </w:rPr>
-      </w:pPr>
-      <w:r>
-        <w:rPr>
-          <w:sz w:val="28"/>
-          <w:szCs w:val="28"/>
-        </w:rPr>
-        <w:t xml:space="preserve">3. Budget of any event organized by </w:t>
-      </w:r>
-      <w:r>
-        <w:rPr>
-          <w:sz w:val="28"/>
-          <w:szCs w:val="28"/>
-        </w:rPr>
-        <w:t>CSC</w:t>
-      </w:r>
-      <w:r>
-        <w:rPr>
-          <w:sz w:val="28"/>
-          <w:szCs w:val="28"/>
-        </w:rPr>
-        <w:t xml:space="preserve"> must b</w:t>
-      </w:r>
-      <w:r>
-        <w:rPr>
-          <w:sz w:val="28"/>
-          <w:szCs w:val="28"/>
-        </w:rPr>
-        <w:t>e</w:t>
-      </w:r>
-      <w:r>
-        <w:rPr>
-          <w:sz w:val="28"/>
-          <w:szCs w:val="28"/>
-        </w:rPr>
-        <w:t xml:space="preserve"> </w:t>
-      </w:r>
-      <w:r>
-        <w:rPr>
-          <w:sz w:val="28"/>
-          <w:szCs w:val="28"/>
-        </w:rPr>
         <w:t xml:space="preserve">discussed and </w:t>
       </w:r>
       <w:r>
@@ -1891,23 +1864,7 @@
           <w:sz w:val="28"/>
           <w:szCs w:val="28"/>
         </w:rPr>
-        <w:t xml:space="preserve">● </w:t>
-      </w:r>
-      <w:proofErr w:type="gramStart"/>
-      <w:r>
-        <w:rPr>
-          <w:sz w:val="28"/>
-          <w:szCs w:val="28"/>
-        </w:rPr>
-        <w:t>All</w:t>
-      </w:r>
-      <w:proofErr w:type="gramEnd"/>
-      <w:r>
-        <w:rPr>
-          <w:sz w:val="28"/>
-          <w:szCs w:val="28"/>
-        </w:rPr>
-        <w:t xml:space="preserve"> m</w:t>
+        <w:t>● All m</w:t>
       </w:r>
       <w:r>
         <w:rPr>
@@ -2747,23 +2704,7 @@
           <w:sz w:val="28"/>
           <w:szCs w:val="28"/>
         </w:rPr>
-        <w:t xml:space="preserve">ICFAI Tech </w:t>
-      </w:r>
-      <w:proofErr w:type="gramStart"/>
-      <w:r>
-        <w:rPr>
-          <w:sz w:val="28"/>
-          <w:szCs w:val="28"/>
-        </w:rPr>
-        <w:t>School ,</w:t>
-      </w:r>
-      <w:proofErr w:type="gramEnd"/>
-      <w:r>
-        <w:rPr>
-          <w:sz w:val="28"/>
-          <w:szCs w:val="28"/>
-        </w:rPr>
-        <w:t xml:space="preserve"> The ICFAI University, Dehradun  is eligible for </w:t>
+        <w:t xml:space="preserve">ICFAI Tech School , The ICFAI University, Dehradun  is eligible for </w:t>
       </w:r>
       <w:r>
         <w:rPr>
@@ -2821,23 +2762,7 @@
           <w:sz w:val="28"/>
           <w:szCs w:val="28"/>
         </w:rPr>
-        <w:t xml:space="preserve">● </w:t>
-      </w:r>
-      <w:proofErr w:type="gramStart"/>
-      <w:r>
-        <w:rPr>
-          <w:sz w:val="28"/>
-          <w:szCs w:val="28"/>
-        </w:rPr>
-        <w:t>All</w:t>
-      </w:r>
-      <w:proofErr w:type="gramEnd"/>
-      <w:r>
-        <w:rPr>
-          <w:sz w:val="28"/>
-          <w:szCs w:val="28"/>
-        </w:rPr>
-        <w:t xml:space="preserve"> registered </w:t>
+        <w:t xml:space="preserve">● All registered </w:t>
       </w:r>
       <w:r>
         <w:rPr>
@@ -2939,6 +2864,976 @@
           <w:szCs w:val="28"/>
         </w:rPr>
       </w:pPr>
+    </w:p>
+    <w:p>
+      <w:pPr>
+        <w:rPr>
+          <w:sz w:val="28"/>
+          <w:szCs w:val="28"/>
+        </w:rPr>
+      </w:pPr>
+    </w:p>
+    <w:p>
+      <w:pPr>
+        <w:rPr>
+          <w:sz w:val="28"/>
+          <w:szCs w:val="28"/>
+        </w:rPr>
+      </w:pPr>
+    </w:p>
+    <w:p>
+      <w:pPr>
+        <w:rPr>
+          <w:sz w:val="28"/>
+          <w:szCs w:val="28"/>
+        </w:rPr>
+      </w:pPr>
+    </w:p>
+    <w:p>
+      <w:pPr>
+        <w:rPr>
+          <w:sz w:val="28"/>
+          <w:szCs w:val="28"/>
+        </w:rPr>
+      </w:pPr>
+    </w:p>
+    <w:p>
+      <w:pPr>
+        <w:rPr>
+          <w:sz w:val="28"/>
+          <w:szCs w:val="28"/>
+        </w:rPr>
+      </w:pPr>
+    </w:p>
+    <w:p>
+      <w:pPr>
+        <w:rPr>
+          <w:sz w:val="28"/>
+          <w:szCs w:val="28"/>
+        </w:rPr>
+      </w:pPr>
+    </w:p>
+    <w:p>
+      <w:pPr>
+        <w:rPr>
+          <w:sz w:val="28"/>
+          <w:szCs w:val="28"/>
+        </w:rPr>
+      </w:pPr>
+    </w:p>
+    <w:p>
+      <w:pPr>
+        <w:rPr>
+          <w:sz w:val="28"/>
+          <w:szCs w:val="28"/>
+        </w:rPr>
+      </w:pPr>
+    </w:p>
+    <w:p>
+      <w:pPr>
+        <w:rPr>
+          <w:sz w:val="28"/>
+          <w:szCs w:val="28"/>
+        </w:rPr>
+      </w:pPr>
+    </w:p>
+    <w:p>
+      <w:pPr>
+        <w:rPr>
+          <w:sz w:val="28"/>
+          <w:szCs w:val="28"/>
+        </w:rPr>
+      </w:pPr>
+    </w:p>
+    <w:p>
+      <w:pPr>
+        <w:rPr>
+          <w:sz w:val="28"/>
+          <w:szCs w:val="28"/>
+        </w:rPr>
+      </w:pPr>
+    </w:p>
+    <w:p>
+      <w:pPr>
+        <w:rPr>
+          <w:sz w:val="28"/>
+          <w:szCs w:val="28"/>
+        </w:rPr>
+      </w:pPr>
+    </w:p>
+    <w:p>
+      <w:pPr>
+        <w:rPr>
+          <w:sz w:val="28"/>
+          <w:szCs w:val="28"/>
+        </w:rPr>
+      </w:pPr>
+    </w:p>
+    <w:p>
+      <w:pPr>
+        <w:rPr>
+          <w:sz w:val="28"/>
+          <w:szCs w:val="28"/>
+        </w:rPr>
+      </w:pPr>
+    </w:p>
+    <w:p>
+      <w:pPr>
+        <w:rPr>
+          <w:sz w:val="28"/>
+          <w:szCs w:val="28"/>
+        </w:rPr>
+      </w:pPr>
+    </w:p>
+    <w:p>
+      <w:pPr>
+        <w:rPr>
+          <w:sz w:val="28"/>
+          <w:szCs w:val="28"/>
+        </w:rPr>
+      </w:pPr>
+    </w:p>
+    <w:p>
+      <w:pPr>
+        <w:rPr>
+          <w:sz w:val="28"/>
+          <w:szCs w:val="28"/>
+        </w:rPr>
+      </w:pPr>
+    </w:p>
+    <w:p>
+      <w:pPr>
+        <w:rPr>
+          <w:sz w:val="28"/>
+          <w:szCs w:val="28"/>
+        </w:rPr>
+      </w:pPr>
+      <w:r>
+        <w:rPr>
+          <w:sz w:val="28"/>
+          <w:szCs w:val="28"/>
+        </w:rPr>
+        <w:t>#include&lt;LiquidCrystal.h&gt;</w:t>
+      </w:r>
+    </w:p>
+    <w:p>
+      <w:pPr>
+        <w:rPr>
+          <w:sz w:val="28"/>
+          <w:szCs w:val="28"/>
+        </w:rPr>
+      </w:pPr>
+      <w:r>
+        <w:rPr>
+          <w:sz w:val="28"/>
+          <w:szCs w:val="28"/>
+        </w:rPr>
+        <w:t>const int rs=13,en=12,d4=11,d5=10,d6=9,d7=8;</w:t>
+      </w:r>
+    </w:p>
+    <w:p>
+      <w:pPr>
+        <w:rPr>
+          <w:sz w:val="28"/>
+          <w:szCs w:val="28"/>
+        </w:rPr>
+      </w:pPr>
+      <w:r>
+        <w:rPr>
+          <w:sz w:val="28"/>
+          <w:szCs w:val="28"/>
+        </w:rPr>
+        <w:t>LiquidCrystal lcd(rs,en,d4,d5,d6,d7);</w:t>
+      </w:r>
+    </w:p>
+    <w:p>
+      <w:pPr>
+        <w:rPr>
+          <w:sz w:val="28"/>
+          <w:szCs w:val="28"/>
+        </w:rPr>
+      </w:pPr>
+    </w:p>
+    <w:p>
+      <w:pPr>
+        <w:rPr>
+          <w:sz w:val="28"/>
+          <w:szCs w:val="28"/>
+        </w:rPr>
+      </w:pPr>
+      <w:r>
+        <w:rPr>
+          <w:sz w:val="28"/>
+          <w:szCs w:val="28"/>
+        </w:rPr>
+        <w:t>int IR_SENSOR1 = 7;</w:t>
+      </w:r>
+    </w:p>
+    <w:p>
+      <w:pPr>
+        <w:rPr>
+          <w:sz w:val="28"/>
+          <w:szCs w:val="28"/>
+        </w:rPr>
+      </w:pPr>
+      <w:r>
+        <w:rPr>
+          <w:sz w:val="28"/>
+          <w:szCs w:val="28"/>
+        </w:rPr>
+        <w:t>int IR_SENSOR2 = 6;</w:t>
+      </w:r>
+    </w:p>
+    <w:p>
+      <w:pPr>
+        <w:rPr>
+          <w:sz w:val="28"/>
+          <w:szCs w:val="28"/>
+        </w:rPr>
+      </w:pPr>
+    </w:p>
+    <w:p>
+      <w:pPr>
+        <w:rPr>
+          <w:sz w:val="28"/>
+          <w:szCs w:val="28"/>
+        </w:rPr>
+      </w:pPr>
+      <w:r>
+        <w:rPr>
+          <w:sz w:val="28"/>
+          <w:szCs w:val="28"/>
+        </w:rPr>
+        <w:t>int motor1_positive = 5;</w:t>
+      </w:r>
+    </w:p>
+    <w:p>
+      <w:pPr>
+        <w:rPr>
+          <w:sz w:val="28"/>
+          <w:szCs w:val="28"/>
+        </w:rPr>
+      </w:pPr>
+      <w:r>
+        <w:rPr>
+          <w:sz w:val="28"/>
+          <w:szCs w:val="28"/>
+        </w:rPr>
+        <w:t>int motor1_negative = 4;</w:t>
+      </w:r>
+    </w:p>
+    <w:p>
+      <w:pPr>
+        <w:rPr>
+          <w:sz w:val="28"/>
+          <w:szCs w:val="28"/>
+        </w:rPr>
+      </w:pPr>
+    </w:p>
+    <w:p>
+      <w:pPr>
+        <w:rPr>
+          <w:sz w:val="28"/>
+          <w:szCs w:val="28"/>
+        </w:rPr>
+      </w:pPr>
+      <w:r>
+        <w:rPr>
+          <w:sz w:val="28"/>
+          <w:szCs w:val="28"/>
+        </w:rPr>
+        <w:t>int motor2_positive = 3;</w:t>
+      </w:r>
+    </w:p>
+    <w:p>
+      <w:pPr>
+        <w:rPr>
+          <w:sz w:val="28"/>
+          <w:szCs w:val="28"/>
+        </w:rPr>
+      </w:pPr>
+      <w:r>
+        <w:rPr>
+          <w:sz w:val="28"/>
+          <w:szCs w:val="28"/>
+        </w:rPr>
+        <w:t>int motor2_negative = 2;</w:t>
+      </w:r>
+    </w:p>
+    <w:p>
+      <w:pPr>
+        <w:rPr>
+          <w:sz w:val="28"/>
+          <w:szCs w:val="28"/>
+        </w:rPr>
+      </w:pPr>
+    </w:p>
+    <w:p>
+      <w:pPr>
+        <w:rPr>
+          <w:sz w:val="28"/>
+          <w:szCs w:val="28"/>
+        </w:rPr>
+      </w:pPr>
+    </w:p>
+    <w:p>
+      <w:pPr>
+        <w:rPr>
+          <w:sz w:val="28"/>
+          <w:szCs w:val="28"/>
+        </w:rPr>
+      </w:pPr>
+    </w:p>
+    <w:p>
+      <w:pPr>
+        <w:rPr>
+          <w:sz w:val="28"/>
+          <w:szCs w:val="28"/>
+        </w:rPr>
+      </w:pPr>
+      <w:r>
+        <w:rPr>
+          <w:sz w:val="28"/>
+          <w:szCs w:val="28"/>
+        </w:rPr>
+        <w:t>void setup() {</w:t>
+      </w:r>
+    </w:p>
+    <w:p>
+      <w:pPr>
+        <w:rPr>
+          <w:sz w:val="28"/>
+          <w:szCs w:val="28"/>
+        </w:rPr>
+      </w:pPr>
+    </w:p>
+    <w:p>
+      <w:pPr>
+        <w:rPr>
+          <w:sz w:val="28"/>
+          <w:szCs w:val="28"/>
+        </w:rPr>
+      </w:pPr>
+      <w:r>
+        <w:rPr>
+          <w:sz w:val="28"/>
+          <w:szCs w:val="28"/>
+        </w:rPr>
+        <w:t xml:space="preserve">  pinMode(IR_SENSOR1 , INPUT_PULLUP);</w:t>
+      </w:r>
+    </w:p>
+    <w:p>
+      <w:pPr>
+        <w:rPr>
+          <w:sz w:val="28"/>
+          <w:szCs w:val="28"/>
+        </w:rPr>
+      </w:pPr>
+      <w:r>
+        <w:rPr>
+          <w:sz w:val="28"/>
+          <w:szCs w:val="28"/>
+        </w:rPr>
+        <w:t xml:space="preserve">  pinMode(IR_SENSOR2 , INPUT_PULLUP);</w:t>
+      </w:r>
+    </w:p>
+    <w:p>
+      <w:pPr>
+        <w:rPr>
+          <w:sz w:val="28"/>
+          <w:szCs w:val="28"/>
+        </w:rPr>
+      </w:pPr>
+      <w:r>
+        <w:rPr>
+          <w:sz w:val="28"/>
+          <w:szCs w:val="28"/>
+        </w:rPr>
+        <w:t xml:space="preserve">  pinMode(motor1_positive , OUTPUT);</w:t>
+      </w:r>
+    </w:p>
+    <w:p>
+      <w:pPr>
+        <w:rPr>
+          <w:sz w:val="28"/>
+          <w:szCs w:val="28"/>
+        </w:rPr>
+      </w:pPr>
+      <w:r>
+        <w:rPr>
+          <w:sz w:val="28"/>
+          <w:szCs w:val="28"/>
+        </w:rPr>
+        <w:t xml:space="preserve">  pinMode(motor1_negative , OUTPUT);</w:t>
+      </w:r>
+    </w:p>
+    <w:p>
+      <w:pPr>
+        <w:rPr>
+          <w:sz w:val="28"/>
+          <w:szCs w:val="28"/>
+        </w:rPr>
+      </w:pPr>
+      <w:r>
+        <w:rPr>
+          <w:sz w:val="28"/>
+          <w:szCs w:val="28"/>
+        </w:rPr>
+        <w:t xml:space="preserve">  pinMode(motor2_positive , OUTPUT);</w:t>
+      </w:r>
+    </w:p>
+    <w:p>
+      <w:pPr>
+        <w:rPr>
+          <w:sz w:val="28"/>
+          <w:szCs w:val="28"/>
+        </w:rPr>
+      </w:pPr>
+      <w:r>
+        <w:rPr>
+          <w:sz w:val="28"/>
+          <w:szCs w:val="28"/>
+        </w:rPr>
+        <w:t xml:space="preserve">  pinMode(motor2_negative , OUTPUT);</w:t>
+      </w:r>
+    </w:p>
+    <w:p>
+      <w:pPr>
+        <w:rPr>
+          <w:sz w:val="28"/>
+          <w:szCs w:val="28"/>
+        </w:rPr>
+      </w:pPr>
+      <w:r>
+        <w:rPr>
+          <w:sz w:val="28"/>
+          <w:szCs w:val="28"/>
+        </w:rPr>
+        <w:t xml:space="preserve">  lcd.begin(20 , 4);</w:t>
+      </w:r>
+    </w:p>
+    <w:p>
+      <w:pPr>
+        <w:rPr>
+          <w:sz w:val="28"/>
+          <w:szCs w:val="28"/>
+        </w:rPr>
+      </w:pPr>
+    </w:p>
+    <w:p>
+      <w:pPr>
+        <w:rPr>
+          <w:sz w:val="28"/>
+          <w:szCs w:val="28"/>
+        </w:rPr>
+      </w:pPr>
+      <w:r>
+        <w:rPr>
+          <w:sz w:val="28"/>
+          <w:szCs w:val="28"/>
+        </w:rPr>
+        <w:t>}</w:t>
+      </w:r>
+    </w:p>
+    <w:p>
+      <w:pPr>
+        <w:rPr>
+          <w:sz w:val="28"/>
+          <w:szCs w:val="28"/>
+        </w:rPr>
+      </w:pPr>
+    </w:p>
+    <w:p>
+      <w:pPr>
+        <w:rPr>
+          <w:sz w:val="28"/>
+          <w:szCs w:val="28"/>
+        </w:rPr>
+      </w:pPr>
+      <w:r>
+        <w:rPr>
+          <w:sz w:val="28"/>
+          <w:szCs w:val="28"/>
+        </w:rPr>
+        <w:t>void loop() {</w:t>
+      </w:r>
+    </w:p>
+    <w:p>
+      <w:pPr>
+        <w:rPr>
+          <w:sz w:val="28"/>
+          <w:szCs w:val="28"/>
+        </w:rPr>
+      </w:pPr>
+      <w:r>
+        <w:rPr>
+          <w:sz w:val="28"/>
+          <w:szCs w:val="28"/>
+        </w:rPr>
+        <w:t xml:space="preserve"> int IR1_STATUS = digitalRead(IR_SENSOR1);</w:t>
+      </w:r>
+    </w:p>
+    <w:p>
+      <w:pPr>
+        <w:rPr>
+          <w:sz w:val="28"/>
+          <w:szCs w:val="28"/>
+        </w:rPr>
+      </w:pPr>
+      <w:r>
+        <w:rPr>
+          <w:sz w:val="28"/>
+          <w:szCs w:val="28"/>
+        </w:rPr>
+        <w:t xml:space="preserve"> int IR2_STATUS = digitalRead(IR_SENSOR2);</w:t>
+      </w:r>
+    </w:p>
+    <w:p>
+      <w:pPr>
+        <w:rPr>
+          <w:sz w:val="28"/>
+          <w:szCs w:val="28"/>
+        </w:rPr>
+      </w:pPr>
+    </w:p>
+    <w:p>
+      <w:pPr>
+        <w:rPr>
+          <w:sz w:val="28"/>
+          <w:szCs w:val="28"/>
+        </w:rPr>
+      </w:pPr>
+      <w:r>
+        <w:rPr>
+          <w:sz w:val="28"/>
+          <w:szCs w:val="28"/>
+        </w:rPr>
+        <w:t xml:space="preserve"> if( IR1_STATUS==LOW &amp;&amp; IR2_STATUS==HIGH)</w:t>
+      </w:r>
+    </w:p>
+    <w:p>
+      <w:pPr>
+        <w:rPr>
+          <w:sz w:val="28"/>
+          <w:szCs w:val="28"/>
+        </w:rPr>
+      </w:pPr>
+      <w:r>
+        <w:rPr>
+          <w:sz w:val="28"/>
+          <w:szCs w:val="28"/>
+        </w:rPr>
+        <w:t xml:space="preserve"> {</w:t>
+      </w:r>
+    </w:p>
+    <w:p>
+      <w:pPr>
+        <w:rPr>
+          <w:sz w:val="28"/>
+          <w:szCs w:val="28"/>
+        </w:rPr>
+      </w:pPr>
+      <w:r>
+        <w:rPr>
+          <w:sz w:val="28"/>
+          <w:szCs w:val="28"/>
+        </w:rPr>
+        <w:t xml:space="preserve">  lcd.setCursor(0,0);</w:t>
+      </w:r>
+    </w:p>
+    <w:p>
+      <w:pPr>
+        <w:rPr>
+          <w:sz w:val="28"/>
+          <w:szCs w:val="28"/>
+        </w:rPr>
+      </w:pPr>
+      <w:r>
+        <w:rPr>
+          <w:sz w:val="28"/>
+          <w:szCs w:val="28"/>
+        </w:rPr>
+        <w:t xml:space="preserve">  lcd.print("LEFT");</w:t>
+      </w:r>
+    </w:p>
+    <w:p>
+      <w:pPr>
+        <w:rPr>
+          <w:sz w:val="28"/>
+          <w:szCs w:val="28"/>
+        </w:rPr>
+      </w:pPr>
+      <w:r>
+        <w:rPr>
+          <w:sz w:val="28"/>
+          <w:szCs w:val="28"/>
+        </w:rPr>
+        <w:t xml:space="preserve">  digitalWrite(motor1_positive,LOW);</w:t>
+      </w:r>
+    </w:p>
+    <w:p>
+      <w:pPr>
+        <w:rPr>
+          <w:sz w:val="28"/>
+          <w:szCs w:val="28"/>
+        </w:rPr>
+      </w:pPr>
+      <w:r>
+        <w:rPr>
+          <w:sz w:val="28"/>
+          <w:szCs w:val="28"/>
+        </w:rPr>
+        <w:t xml:space="preserve">  digitalWrite(motor1_negative,LOW);</w:t>
+      </w:r>
+    </w:p>
+    <w:p>
+      <w:pPr>
+        <w:rPr>
+          <w:sz w:val="28"/>
+          <w:szCs w:val="28"/>
+        </w:rPr>
+      </w:pPr>
+      <w:r>
+        <w:rPr>
+          <w:sz w:val="28"/>
+          <w:szCs w:val="28"/>
+        </w:rPr>
+        <w:t xml:space="preserve">  digitalWrite(motor2_positive,HIGH);</w:t>
+      </w:r>
+    </w:p>
+    <w:p>
+      <w:pPr>
+        <w:rPr>
+          <w:sz w:val="28"/>
+          <w:szCs w:val="28"/>
+        </w:rPr>
+      </w:pPr>
+      <w:r>
+        <w:rPr>
+          <w:sz w:val="28"/>
+          <w:szCs w:val="28"/>
+        </w:rPr>
+        <w:t xml:space="preserve">  digitalWrite(motor2_negative,LOW);</w:t>
+      </w:r>
+    </w:p>
+    <w:p>
+      <w:pPr>
+        <w:rPr>
+          <w:sz w:val="28"/>
+          <w:szCs w:val="28"/>
+        </w:rPr>
+      </w:pPr>
+      <w:r>
+        <w:rPr>
+          <w:sz w:val="28"/>
+          <w:szCs w:val="28"/>
+        </w:rPr>
+        <w:t xml:space="preserve"> }</w:t>
+      </w:r>
+    </w:p>
+    <w:p>
+      <w:pPr>
+        <w:rPr>
+          <w:sz w:val="28"/>
+          <w:szCs w:val="28"/>
+        </w:rPr>
+      </w:pPr>
+      <w:r>
+        <w:rPr>
+          <w:sz w:val="28"/>
+          <w:szCs w:val="28"/>
+        </w:rPr>
+        <w:t xml:space="preserve"> if( IR1_STATUS==HIGH &amp;&amp; IR2_STATUS==LOW)</w:t>
+      </w:r>
+    </w:p>
+    <w:p>
+      <w:pPr>
+        <w:rPr>
+          <w:sz w:val="28"/>
+          <w:szCs w:val="28"/>
+        </w:rPr>
+      </w:pPr>
+      <w:r>
+        <w:rPr>
+          <w:sz w:val="28"/>
+          <w:szCs w:val="28"/>
+        </w:rPr>
+        <w:t xml:space="preserve"> {</w:t>
+      </w:r>
+    </w:p>
+    <w:p>
+      <w:pPr>
+        <w:rPr>
+          <w:sz w:val="28"/>
+          <w:szCs w:val="28"/>
+        </w:rPr>
+      </w:pPr>
+      <w:r>
+        <w:rPr>
+          <w:sz w:val="28"/>
+          <w:szCs w:val="28"/>
+        </w:rPr>
+        <w:t xml:space="preserve">  lcd.setCursor(0,0);</w:t>
+      </w:r>
+    </w:p>
+    <w:p>
+      <w:pPr>
+        <w:rPr>
+          <w:sz w:val="28"/>
+          <w:szCs w:val="28"/>
+        </w:rPr>
+      </w:pPr>
+      <w:r>
+        <w:rPr>
+          <w:sz w:val="28"/>
+          <w:szCs w:val="28"/>
+        </w:rPr>
+        <w:t xml:space="preserve">  lcd.print("RIGHT");</w:t>
+      </w:r>
+    </w:p>
+    <w:p>
+      <w:pPr>
+        <w:rPr>
+          <w:sz w:val="28"/>
+          <w:szCs w:val="28"/>
+        </w:rPr>
+      </w:pPr>
+      <w:r>
+        <w:rPr>
+          <w:sz w:val="28"/>
+          <w:szCs w:val="28"/>
+        </w:rPr>
+        <w:t xml:space="preserve">  digitalWrite(motor1_positive,HIGH);</w:t>
+      </w:r>
+    </w:p>
+    <w:p>
+      <w:pPr>
+        <w:rPr>
+          <w:sz w:val="28"/>
+          <w:szCs w:val="28"/>
+        </w:rPr>
+      </w:pPr>
+      <w:r>
+        <w:rPr>
+          <w:sz w:val="28"/>
+          <w:szCs w:val="28"/>
+        </w:rPr>
+        <w:t xml:space="preserve">  digitalWrite(motor1_negative,LOW);</w:t>
+      </w:r>
+    </w:p>
+    <w:p>
+      <w:pPr>
+        <w:rPr>
+          <w:sz w:val="28"/>
+          <w:szCs w:val="28"/>
+        </w:rPr>
+      </w:pPr>
+      <w:r>
+        <w:rPr>
+          <w:sz w:val="28"/>
+          <w:szCs w:val="28"/>
+        </w:rPr>
+        <w:t xml:space="preserve">  digitalWrite(motor2_positive,LOW);</w:t>
+      </w:r>
+    </w:p>
+    <w:p>
+      <w:pPr>
+        <w:rPr>
+          <w:sz w:val="28"/>
+          <w:szCs w:val="28"/>
+        </w:rPr>
+      </w:pPr>
+      <w:r>
+        <w:rPr>
+          <w:sz w:val="28"/>
+          <w:szCs w:val="28"/>
+        </w:rPr>
+        <w:t xml:space="preserve">  digitalWrite(motor2_negative,LOW);</w:t>
+      </w:r>
+    </w:p>
+    <w:p>
+      <w:pPr>
+        <w:rPr>
+          <w:sz w:val="28"/>
+          <w:szCs w:val="28"/>
+        </w:rPr>
+      </w:pPr>
+      <w:r>
+        <w:rPr>
+          <w:sz w:val="28"/>
+          <w:szCs w:val="28"/>
+        </w:rPr>
+        <w:t xml:space="preserve"> }</w:t>
+      </w:r>
+    </w:p>
+    <w:p>
+      <w:pPr>
+        <w:rPr>
+          <w:sz w:val="28"/>
+          <w:szCs w:val="28"/>
+        </w:rPr>
+      </w:pPr>
+      <w:r>
+        <w:rPr>
+          <w:sz w:val="28"/>
+          <w:szCs w:val="28"/>
+        </w:rPr>
+        <w:t xml:space="preserve"> if( IR1_STATUS==HIGH &amp;&amp; IR2_STATUS==HIGH)</w:t>
+      </w:r>
+    </w:p>
+    <w:p>
+      <w:pPr>
+        <w:rPr>
+          <w:sz w:val="28"/>
+          <w:szCs w:val="28"/>
+        </w:rPr>
+      </w:pPr>
+      <w:r>
+        <w:rPr>
+          <w:sz w:val="28"/>
+          <w:szCs w:val="28"/>
+        </w:rPr>
+        <w:lastRenderedPageBreak/>
+        <w:t xml:space="preserve"> {</w:t>
+      </w:r>
+    </w:p>
+    <w:p>
+      <w:pPr>
+        <w:rPr>
+          <w:sz w:val="28"/>
+          <w:szCs w:val="28"/>
+        </w:rPr>
+      </w:pPr>
+      <w:r>
+        <w:rPr>
+          <w:sz w:val="28"/>
+          <w:szCs w:val="28"/>
+        </w:rPr>
+        <w:t xml:space="preserve">  lcd.setCursor(0,0);</w:t>
+      </w:r>
+    </w:p>
+    <w:p>
+      <w:pPr>
+        <w:rPr>
+          <w:sz w:val="28"/>
+          <w:szCs w:val="28"/>
+        </w:rPr>
+      </w:pPr>
+      <w:r>
+        <w:rPr>
+          <w:sz w:val="28"/>
+          <w:szCs w:val="28"/>
+        </w:rPr>
+        <w:t xml:space="preserve">  lcd.print("FORWARD");</w:t>
+      </w:r>
+    </w:p>
+    <w:p>
+      <w:pPr>
+        <w:rPr>
+          <w:sz w:val="28"/>
+          <w:szCs w:val="28"/>
+        </w:rPr>
+      </w:pPr>
+      <w:r>
+        <w:rPr>
+          <w:sz w:val="28"/>
+          <w:szCs w:val="28"/>
+        </w:rPr>
+        <w:t xml:space="preserve">  digitalWrite(motor1_positive,HIGH);</w:t>
+      </w:r>
+    </w:p>
+    <w:p>
+      <w:pPr>
+        <w:rPr>
+          <w:sz w:val="28"/>
+          <w:szCs w:val="28"/>
+        </w:rPr>
+      </w:pPr>
+      <w:r>
+        <w:rPr>
+          <w:sz w:val="28"/>
+          <w:szCs w:val="28"/>
+        </w:rPr>
+        <w:t xml:space="preserve">  digitalWrite(motor1_negative,LOW);</w:t>
+      </w:r>
+    </w:p>
+    <w:p>
+      <w:pPr>
+        <w:rPr>
+          <w:sz w:val="28"/>
+          <w:szCs w:val="28"/>
+        </w:rPr>
+      </w:pPr>
+      <w:r>
+        <w:rPr>
+          <w:sz w:val="28"/>
+          <w:szCs w:val="28"/>
+        </w:rPr>
+        <w:t xml:space="preserve">  digitalWrite(motor2_positive,HIGH);</w:t>
+      </w:r>
+    </w:p>
+    <w:p>
+      <w:pPr>
+        <w:rPr>
+          <w:sz w:val="28"/>
+          <w:szCs w:val="28"/>
+        </w:rPr>
+      </w:pPr>
+      <w:r>
+        <w:rPr>
+          <w:sz w:val="28"/>
+          <w:szCs w:val="28"/>
+        </w:rPr>
+        <w:t xml:space="preserve">  digitalWrite(motor2_negative,LOW);</w:t>
+      </w:r>
+    </w:p>
+    <w:p>
+      <w:pPr>
+        <w:rPr>
+          <w:sz w:val="28"/>
+          <w:szCs w:val="28"/>
+        </w:rPr>
+      </w:pPr>
+      <w:r>
+        <w:rPr>
+          <w:sz w:val="28"/>
+          <w:szCs w:val="28"/>
+        </w:rPr>
+        <w:t xml:space="preserve"> }</w:t>
+      </w:r>
+    </w:p>
+    <w:p>
+      <w:pPr>
+        <w:rPr>
+          <w:sz w:val="28"/>
+          <w:szCs w:val="28"/>
+        </w:rPr>
+      </w:pPr>
+    </w:p>
+    <w:p>
+      <w:pPr>
+        <w:rPr>
+          <w:sz w:val="28"/>
+          <w:szCs w:val="28"/>
+        </w:rPr>
+      </w:pPr>
+    </w:p>
+    <w:p>
+      <w:pPr>
+        <w:rPr>
+          <w:sz w:val="28"/>
+          <w:szCs w:val="28"/>
+        </w:rPr>
+      </w:pPr>
+      <w:r>
+        <w:rPr>
+          <w:sz w:val="28"/>
+          <w:szCs w:val="28"/>
+        </w:rPr>
+        <w:t>}</w:t>
+      </w:r>
+      <w:bookmarkStart w:id="0" w:name="_GoBack"/>
+      <w:bookmarkEnd w:id="0"/>
     </w:p>
     <w:p>
       <w:pPr>
